--- a/Lernjournal/Lernjournal.docx
+++ b/Lernjournal/Lernjournal.docx
@@ -6,11 +6,15 @@
       <w:pPr>
         <w:jc w:val="center"/>
         <w:rPr>
+          <w:sz w:val="36"/>
+          <w:szCs w:val="36"/>
           <w:lang w:val="de-CH"/>
         </w:rPr>
       </w:pPr>
       <w:r>
         <w:rPr>
+          <w:sz w:val="36"/>
+          <w:szCs w:val="36"/>
           <w:lang w:val="de-CH"/>
         </w:rPr>
         <w:t>Lernjournal</w:t>
@@ -459,8 +463,80 @@
       </w:r>
     </w:p>
     <w:p>
-      <w:r>
-        <w:t xml:space="preserve">eine foreach Loop angewendet um </w:t>
+      <w:pPr>
+        <w:rPr>
+          <w:lang w:val="de-CH"/>
+        </w:rPr>
+      </w:pPr>
+      <w:r>
+        <w:t>eine</w:t>
+      </w:r>
+      <w:r>
+        <w:rPr>
+          <w:lang w:val="de-CH"/>
+        </w:rPr>
+        <w:t>n</w:t>
+      </w:r>
+      <w:r>
+        <w:t xml:space="preserve"> foreach Loop angewendet um </w:t>
+      </w:r>
+      <w:r>
+        <w:rPr>
+          <w:lang w:val="de-CH"/>
+        </w:rPr>
+        <w:t>alle Artikel anzeigen zu können.</w:t>
+      </w:r>
+    </w:p>
+    <w:p>
+      <w:pPr>
+        <w:rPr>
+          <w:lang w:val="de-CH"/>
+        </w:rPr>
+      </w:pPr>
+      <w:r>
+        <w:rPr>
+          <w:lang w:val="de-CH"/>
+        </w:rPr>
+        <w:t xml:space="preserve">Dies funktioniert so weit. Was die Website aber noch nicht kann ist </w:t>
+      </w:r>
+    </w:p>
+    <w:p>
+      <w:pPr>
+        <w:rPr>
+          <w:lang w:val="de-CH"/>
+        </w:rPr>
+      </w:pPr>
+      <w:r>
+        <w:rPr>
+          <w:lang w:val="de-CH"/>
+        </w:rPr>
+        <w:t xml:space="preserve">Das Bild darzustellen. Da muss ich mir noch überlegen wie ich das Problem lösen kann. </w:t>
+      </w:r>
+    </w:p>
+    <w:p>
+      <w:pPr>
+        <w:rPr>
+          <w:lang w:val="de-CH"/>
+        </w:rPr>
+      </w:pPr>
+      <w:r>
+        <w:rPr>
+          <w:lang w:val="de-CH"/>
+        </w:rPr>
+        <w:t xml:space="preserve">Das Problem ist, dass ich das Bild aus der Text Datei filtern muss. Aber um dieses Problem </w:t>
+      </w:r>
+    </w:p>
+    <w:p>
+      <w:pPr>
+        <w:rPr>
+          <w:lang w:val="de-CH"/>
+        </w:rPr>
+      </w:pPr>
+      <w:r>
+        <w:rPr>
+          <w:lang w:val="de-CH"/>
+        </w:rPr>
+        <w:t xml:space="preserve">werde ich mich morgen kümmern. </w:t>
       </w:r>
     </w:p>
     <w:p/>

--- a/Lernjournal/Lernjournal.docx
+++ b/Lernjournal/Lernjournal.docx
@@ -166,7 +166,6 @@
     <w:p/>
     <w:p>
       <w:r>
-        <w:lastRenderedPageBreak/>
         <w:t>27.11.21</w:t>
       </w:r>
     </w:p>
@@ -307,7 +306,6 @@
     <w:p/>
     <w:p>
       <w:r>
-        <w:lastRenderedPageBreak/>
         <w:t>4.12.21</w:t>
       </w:r>
     </w:p>
@@ -437,7 +435,6 @@
     <w:p/>
     <w:p>
       <w:r>
-        <w:lastRenderedPageBreak/>
         <w:t>10.12.21</w:t>
       </w:r>
     </w:p>
@@ -539,10 +536,78 @@
         <w:t xml:space="preserve">werde ich mich morgen kümmern. </w:t>
       </w:r>
     </w:p>
-    <w:p/>
+    <w:p>
+      <w:pPr>
+        <w:rPr>
+          <w:lang w:val="de-CH"/>
+        </w:rPr>
+      </w:pPr>
+    </w:p>
+    <w:p>
+      <w:pPr>
+        <w:rPr>
+          <w:lang w:val="de-CH"/>
+        </w:rPr>
+      </w:pPr>
+      <w:r>
+        <w:rPr>
+          <w:lang w:val="de-CH"/>
+        </w:rPr>
+        <w:t>11.12.21</w:t>
+      </w:r>
+    </w:p>
+    <w:p>
+      <w:pPr>
+        <w:rPr>
+          <w:lang w:val="de-CH"/>
+        </w:rPr>
+      </w:pPr>
+    </w:p>
+    <w:p>
+      <w:pPr>
+        <w:rPr>
+          <w:lang w:val="de-CH"/>
+        </w:rPr>
+      </w:pPr>
+      <w:r>
+        <w:rPr>
+          <w:lang w:val="de-CH"/>
+        </w:rPr>
+        <w:t xml:space="preserve">Ein Tag vor Abgabe und ich bin immer noch nicht fertig. Aber das sollte kein Problem werden. Heute habe ich mich vor allem mit dem codieren von PHP-Code </w:t>
+      </w:r>
+    </w:p>
+    <w:p>
+      <w:pPr>
+        <w:rPr>
+          <w:lang w:val="de-CH"/>
+        </w:rPr>
+      </w:pPr>
+      <w:r>
+        <w:rPr>
+          <w:lang w:val="de-CH"/>
+        </w:rPr>
+        <w:t>Beschäftigt. Es macht schon spass</w:t>
+      </w:r>
+      <w:r>
+        <w:rPr>
+          <w:lang w:val="de-CH"/>
+        </w:rPr>
+        <w:t>, sich mit dem Programmieren zu beschäftigen.</w:t>
+      </w:r>
+    </w:p>
+    <w:p>
+      <w:pPr>
+        <w:rPr>
+          <w:lang w:val="de-CH"/>
+        </w:rPr>
+      </w:pPr>
+    </w:p>
     <w:p/>
     <w:p/>
     <w:sectPr>
+      <w:headerReference w:type="default" r:id="rId6"/>
+      <w:footerReference w:type="even" r:id="rId7"/>
+      <w:footerReference w:type="default" r:id="rId8"/>
       <w:pgSz w:w="11906" w:h="16838"/>
       <w:pgMar w:top="1440" w:right="1440" w:bottom="1440" w:left="1440" w:header="708" w:footer="708" w:gutter="0"/>
       <w:cols w:space="708"/>
@@ -550,6 +615,279 @@
     </w:sectPr>
   </w:body>
 </w:document>
+</file>
+
+<file path=word/endnotes.xml><?xml version="1.0" encoding="utf-8"?>
+<w:endnotes xmlns:wpc="http://schemas.microsoft.com/office/word/2010/wordprocessingCanvas" xmlns:cx="http://schemas.microsoft.com/office/drawing/2014/chartex" xmlns:cx1="http://schemas.microsoft.com/office/drawing/2015/9/8/chartex" xmlns:cx2="http://schemas.microsoft.com/office/drawing/2015/10/21/chartex" xmlns:cx3="http://schemas.microsoft.com/office/drawing/2016/5/9/chartex" xmlns:cx4="http://schemas.microsoft.com/office/drawing/2016/5/10/chartex" xmlns:cx5="http://schemas.microsoft.com/office/drawing/2016/5/11/chartex" xmlns:cx6="http://schemas.microsoft.com/office/drawing/2016/5/12/chartex" xmlns:cx7="http://schemas.microsoft.com/office/drawing/2016/5/13/chartex" xmlns:cx8="http://schemas.microsoft.com/office/drawing/2016/5/14/chartex" xmlns:mc="http://schemas.openxmlformats.org/markup-compatibility/2006" xmlns:aink="http://schemas.microsoft.com/office/drawing/2016/ink" xmlns:am3d="http://schemas.microsoft.com/office/drawing/2017/model3d" xmlns:o="urn:schemas-microsoft-com:office:office" xmlns:r="http://schemas.openxmlformats.org/officeDocument/2006/relationships" xmlns:m="http://schemas.openxmlformats.org/officeDocument/2006/math" xmlns:v="urn:schemas-microsoft-com:vml" xmlns:wp14="http://schemas.microsoft.com/office/word/2010/wordprocessingDrawing" xmlns:wp="http://schemas.openxmlformats.org/drawingml/2006/wordprocessingDrawing" xmlns:w10="urn:schemas-microsoft-com:office:word" xmlns:w="http://schemas.openxmlformats.org/wordprocessingml/2006/main" xmlns:w14="http://schemas.microsoft.com/office/word/2010/wordml" xmlns:w15="http://schemas.microsoft.com/office/word/2012/wordml" xmlns:w16cex="http://schemas.microsoft.com/office/word/2018/wordml/cex" xmlns:w16cid="http://schemas.microsoft.com/office/word/2016/wordml/cid" xmlns:w16="http://schemas.microsoft.com/office/word/2018/wordml" xmlns:w16sdtdh="http://schemas.microsoft.com/office/word/2020/wordml/sdtdatahash" xmlns:w16se="http://schemas.microsoft.com/office/word/2015/wordml/symex" xmlns:wpg="http://schemas.microsoft.com/office/word/2010/wordprocessingGroup" xmlns:wpi="http://schemas.microsoft.com/office/word/2010/wordprocessingInk" xmlns:wne="http://schemas.microsoft.com/office/word/2006/wordml" xmlns:wps="http://schemas.microsoft.com/office/word/2010/wordprocessingShape" mc:Ignorable="w14 w15 w16se w16cid w16 w16cex w16sdtdh wp14">
+  <w:endnote w:type="separator" w:id="-1">
+    <w:p>
+      <w:r>
+        <w:separator/>
+      </w:r>
+    </w:p>
+  </w:endnote>
+  <w:endnote w:type="continuationSeparator" w:id="0">
+    <w:p>
+      <w:r>
+        <w:continuationSeparator/>
+      </w:r>
+    </w:p>
+  </w:endnote>
+</w:endnotes>
+</file>
+
+<file path=word/footer1.xml><?xml version="1.0" encoding="utf-8"?>
+<w:ftr xmlns:wpc="http://schemas.microsoft.com/office/word/2010/wordprocessingCanvas" xmlns:cx="http://schemas.microsoft.com/office/drawing/2014/chartex" xmlns:cx1="http://schemas.microsoft.com/office/drawing/2015/9/8/chartex" xmlns:cx2="http://schemas.microsoft.com/office/drawing/2015/10/21/chartex" xmlns:cx3="http://schemas.microsoft.com/office/drawing/2016/5/9/chartex" xmlns:cx4="http://schemas.microsoft.com/office/drawing/2016/5/10/chartex" xmlns:cx5="http://schemas.microsoft.com/office/drawing/2016/5/11/chartex" xmlns:cx6="http://schemas.microsoft.com/office/drawing/2016/5/12/chartex" xmlns:cx7="http://schemas.microsoft.com/office/drawing/2016/5/13/chartex" xmlns:cx8="http://schemas.microsoft.com/office/drawing/2016/5/14/chartex" xmlns:mc="http://schemas.openxmlformats.org/markup-compatibility/2006" xmlns:aink="http://schemas.microsoft.com/office/drawing/2016/ink" xmlns:am3d="http://schemas.microsoft.com/office/drawing/2017/model3d" xmlns:o="urn:schemas-microsoft-com:office:office" xmlns:r="http://schemas.openxmlformats.org/officeDocument/2006/relationships" xmlns:m="http://schemas.openxmlformats.org/officeDocument/2006/math" xmlns:v="urn:schemas-microsoft-com:vml" xmlns:wp14="http://schemas.microsoft.com/office/word/2010/wordprocessingDrawing" xmlns:wp="http://schemas.openxmlformats.org/drawingml/2006/wordprocessingDrawing" xmlns:w10="urn:schemas-microsoft-com:office:word" xmlns:w="http://schemas.openxmlformats.org/wordprocessingml/2006/main" xmlns:w14="http://schemas.microsoft.com/office/word/2010/wordml" xmlns:w15="http://schemas.microsoft.com/office/word/2012/wordml" xmlns:w16cex="http://schemas.microsoft.com/office/word/2018/wordml/cex" xmlns:w16cid="http://schemas.microsoft.com/office/word/2016/wordml/cid" xmlns:w16="http://schemas.microsoft.com/office/word/2018/wordml" xmlns:w16sdtdh="http://schemas.microsoft.com/office/word/2020/wordml/sdtdatahash" xmlns:w16se="http://schemas.microsoft.com/office/word/2015/wordml/symex" xmlns:wpg="http://schemas.microsoft.com/office/word/2010/wordprocessingGroup" xmlns:wpi="http://schemas.microsoft.com/office/word/2010/wordprocessingInk" xmlns:wne="http://schemas.microsoft.com/office/word/2006/wordml" xmlns:wps="http://schemas.microsoft.com/office/word/2010/wordprocessingShape" mc:Ignorable="w14 w15 w16se w16cid w16 w16cex w16sdtdh wp14">
+  <w:sdt>
+    <w:sdtPr>
+      <w:rPr>
+        <w:rStyle w:val="PageNumber"/>
+      </w:rPr>
+      <w:id w:val="1679313803"/>
+      <w:docPartObj>
+        <w:docPartGallery w:val="Page Numbers (Bottom of Page)"/>
+        <w:docPartUnique/>
+      </w:docPartObj>
+    </w:sdtPr>
+    <w:sdtContent>
+      <w:p>
+        <w:pPr>
+          <w:pStyle w:val="Footer"/>
+          <w:framePr w:wrap="none" w:vAnchor="text" w:hAnchor="margin" w:xAlign="right" w:y="1"/>
+          <w:rPr>
+            <w:rStyle w:val="PageNumber"/>
+          </w:rPr>
+        </w:pPr>
+        <w:r>
+          <w:rPr>
+            <w:rStyle w:val="PageNumber"/>
+          </w:rPr>
+          <w:fldChar w:fldCharType="begin"/>
+        </w:r>
+        <w:r>
+          <w:rPr>
+            <w:rStyle w:val="PageNumber"/>
+          </w:rPr>
+          <w:instrText xml:space="preserve"> PAGE </w:instrText>
+        </w:r>
+        <w:r>
+          <w:rPr>
+            <w:rStyle w:val="PageNumber"/>
+          </w:rPr>
+          <w:fldChar w:fldCharType="end"/>
+        </w:r>
+      </w:p>
+    </w:sdtContent>
+  </w:sdt>
+  <w:sdt>
+    <w:sdtPr>
+      <w:rPr>
+        <w:rStyle w:val="PageNumber"/>
+      </w:rPr>
+      <w:id w:val="258725026"/>
+      <w:docPartObj>
+        <w:docPartGallery w:val="Page Numbers (Bottom of Page)"/>
+        <w:docPartUnique/>
+      </w:docPartObj>
+    </w:sdtPr>
+    <w:sdtContent>
+      <w:p>
+        <w:pPr>
+          <w:pStyle w:val="Footer"/>
+          <w:framePr w:wrap="none" w:vAnchor="text" w:hAnchor="margin" w:xAlign="right" w:y="1"/>
+          <w:ind w:right="360"/>
+          <w:rPr>
+            <w:rStyle w:val="PageNumber"/>
+          </w:rPr>
+        </w:pPr>
+        <w:r>
+          <w:rPr>
+            <w:rStyle w:val="PageNumber"/>
+          </w:rPr>
+          <w:fldChar w:fldCharType="begin"/>
+        </w:r>
+        <w:r>
+          <w:rPr>
+            <w:rStyle w:val="PageNumber"/>
+          </w:rPr>
+          <w:instrText xml:space="preserve"> PAGE </w:instrText>
+        </w:r>
+        <w:r>
+          <w:rPr>
+            <w:rStyle w:val="PageNumber"/>
+          </w:rPr>
+          <w:fldChar w:fldCharType="end"/>
+        </w:r>
+      </w:p>
+    </w:sdtContent>
+  </w:sdt>
+  <w:p>
+    <w:pPr>
+      <w:pStyle w:val="Footer"/>
+      <w:ind w:right="360"/>
+    </w:pPr>
+  </w:p>
+</w:ftr>
+</file>
+
+<file path=word/footer2.xml><?xml version="1.0" encoding="utf-8"?>
+<w:ftr xmlns:wpc="http://schemas.microsoft.com/office/word/2010/wordprocessingCanvas" xmlns:cx="http://schemas.microsoft.com/office/drawing/2014/chartex" xmlns:cx1="http://schemas.microsoft.com/office/drawing/2015/9/8/chartex" xmlns:cx2="http://schemas.microsoft.com/office/drawing/2015/10/21/chartex" xmlns:cx3="http://schemas.microsoft.com/office/drawing/2016/5/9/chartex" xmlns:cx4="http://schemas.microsoft.com/office/drawing/2016/5/10/chartex" xmlns:cx5="http://schemas.microsoft.com/office/drawing/2016/5/11/chartex" xmlns:cx6="http://schemas.microsoft.com/office/drawing/2016/5/12/chartex" xmlns:cx7="http://schemas.microsoft.com/office/drawing/2016/5/13/chartex" xmlns:cx8="http://schemas.microsoft.com/office/drawing/2016/5/14/chartex" xmlns:mc="http://schemas.openxmlformats.org/markup-compatibility/2006" xmlns:aink="http://schemas.microsoft.com/office/drawing/2016/ink" xmlns:am3d="http://schemas.microsoft.com/office/drawing/2017/model3d" xmlns:o="urn:schemas-microsoft-com:office:office" xmlns:r="http://schemas.openxmlformats.org/officeDocument/2006/relationships" xmlns:m="http://schemas.openxmlformats.org/officeDocument/2006/math" xmlns:v="urn:schemas-microsoft-com:vml" xmlns:wp14="http://schemas.microsoft.com/office/word/2010/wordprocessingDrawing" xmlns:wp="http://schemas.openxmlformats.org/drawingml/2006/wordprocessingDrawing" xmlns:w10="urn:schemas-microsoft-com:office:word" xmlns:w="http://schemas.openxmlformats.org/wordprocessingml/2006/main" xmlns:w14="http://schemas.microsoft.com/office/word/2010/wordml" xmlns:w15="http://schemas.microsoft.com/office/word/2012/wordml" xmlns:w16cex="http://schemas.microsoft.com/office/word/2018/wordml/cex" xmlns:w16cid="http://schemas.microsoft.com/office/word/2016/wordml/cid" xmlns:w16="http://schemas.microsoft.com/office/word/2018/wordml" xmlns:w16sdtdh="http://schemas.microsoft.com/office/word/2020/wordml/sdtdatahash" xmlns:w16se="http://schemas.microsoft.com/office/word/2015/wordml/symex" xmlns:wpg="http://schemas.microsoft.com/office/word/2010/wordprocessingGroup" xmlns:wpi="http://schemas.microsoft.com/office/word/2010/wordprocessingInk" xmlns:wne="http://schemas.microsoft.com/office/word/2006/wordml" xmlns:wps="http://schemas.microsoft.com/office/word/2010/wordprocessingShape" mc:Ignorable="w14 w15 w16se w16cid w16 w16cex w16sdtdh wp14">
+  <w:sdt>
+    <w:sdtPr>
+      <w:rPr>
+        <w:rStyle w:val="PageNumber"/>
+      </w:rPr>
+      <w:id w:val="2024969740"/>
+      <w:docPartObj>
+        <w:docPartGallery w:val="Page Numbers (Bottom of Page)"/>
+        <w:docPartUnique/>
+      </w:docPartObj>
+    </w:sdtPr>
+    <w:sdtContent>
+      <w:p>
+        <w:pPr>
+          <w:pStyle w:val="Footer"/>
+          <w:framePr w:wrap="none" w:vAnchor="text" w:hAnchor="margin" w:xAlign="right" w:y="1"/>
+          <w:rPr>
+            <w:rStyle w:val="PageNumber"/>
+          </w:rPr>
+        </w:pPr>
+        <w:r>
+          <w:rPr>
+            <w:rStyle w:val="PageNumber"/>
+          </w:rPr>
+          <w:fldChar w:fldCharType="begin"/>
+        </w:r>
+        <w:r>
+          <w:rPr>
+            <w:rStyle w:val="PageNumber"/>
+          </w:rPr>
+          <w:instrText xml:space="preserve"> PAGE </w:instrText>
+        </w:r>
+        <w:r>
+          <w:rPr>
+            <w:rStyle w:val="PageNumber"/>
+          </w:rPr>
+          <w:fldChar w:fldCharType="separate"/>
+        </w:r>
+        <w:r>
+          <w:rPr>
+            <w:rStyle w:val="PageNumber"/>
+            <w:noProof/>
+          </w:rPr>
+          <w:t>1</w:t>
+        </w:r>
+        <w:r>
+          <w:rPr>
+            <w:rStyle w:val="PageNumber"/>
+          </w:rPr>
+          <w:fldChar w:fldCharType="end"/>
+        </w:r>
+      </w:p>
+    </w:sdtContent>
+  </w:sdt>
+  <w:sdt>
+    <w:sdtPr>
+      <w:rPr>
+        <w:color w:val="44546A" w:themeColor="text2"/>
+        <w:spacing w:val="10"/>
+        <w:sz w:val="30"/>
+        <w:szCs w:val="30"/>
+      </w:rPr>
+      <w:alias w:val="Title"/>
+      <w:tag w:val=""/>
+      <w:id w:val="367805816"/>
+      <w:placeholder>
+        <w:docPart w:val="6ED5A3E948C0B444A0F8BF101C3DBCF0"/>
+      </w:placeholder>
+      <w:dataBinding w:prefixMappings="xmlns:ns0='http://purl.org/dc/elements/1.1/' xmlns:ns1='http://schemas.openxmlformats.org/package/2006/metadata/core-properties' " w:xpath="/ns1:coreProperties[1]/ns0:title[1]" w:storeItemID="{6C3C8BC8-F283-45AE-878A-BAB7291924A1}"/>
+      <w15:appearance w15:val="hidden"/>
+      <w:text/>
+    </w:sdtPr>
+    <w:sdtContent>
+      <w:p>
+        <w:pPr>
+          <w:pStyle w:val="NoSpacing"/>
+          <w:spacing w:before="240"/>
+          <w:ind w:right="360"/>
+          <w:rPr>
+            <w:color w:val="44546A" w:themeColor="text2"/>
+            <w:spacing w:val="10"/>
+            <w:sz w:val="30"/>
+            <w:szCs w:val="30"/>
+          </w:rPr>
+        </w:pPr>
+        <w:r>
+          <w:rPr>
+            <w:color w:val="44546A" w:themeColor="text2"/>
+            <w:spacing w:val="10"/>
+            <w:sz w:val="30"/>
+            <w:szCs w:val="30"/>
+          </w:rPr>
+          <w:t>Lernjournal.docx</w:t>
+        </w:r>
+      </w:p>
+    </w:sdtContent>
+  </w:sdt>
+  <w:p>
+    <w:pPr>
+      <w:pStyle w:val="Footer"/>
+      <w:ind w:right="360"/>
+    </w:pPr>
+  </w:p>
+</w:ftr>
+</file>
+
+<file path=word/footnotes.xml><?xml version="1.0" encoding="utf-8"?>
+<w:footnotes xmlns:wpc="http://schemas.microsoft.com/office/word/2010/wordprocessingCanvas" xmlns:cx="http://schemas.microsoft.com/office/drawing/2014/chartex" xmlns:cx1="http://schemas.microsoft.com/office/drawing/2015/9/8/chartex" xmlns:cx2="http://schemas.microsoft.com/office/drawing/2015/10/21/chartex" xmlns:cx3="http://schemas.microsoft.com/office/drawing/2016/5/9/chartex" xmlns:cx4="http://schemas.microsoft.com/office/drawing/2016/5/10/chartex" xmlns:cx5="http://schemas.microsoft.com/office/drawing/2016/5/11/chartex" xmlns:cx6="http://schemas.microsoft.com/office/drawing/2016/5/12/chartex" xmlns:cx7="http://schemas.microsoft.com/office/drawing/2016/5/13/chartex" xmlns:cx8="http://schemas.microsoft.com/office/drawing/2016/5/14/chartex" xmlns:mc="http://schemas.openxmlformats.org/markup-compatibility/2006" xmlns:aink="http://schemas.microsoft.com/office/drawing/2016/ink" xmlns:am3d="http://schemas.microsoft.com/office/drawing/2017/model3d" xmlns:o="urn:schemas-microsoft-com:office:office" xmlns:r="http://schemas.openxmlformats.org/officeDocument/2006/relationships" xmlns:m="http://schemas.openxmlformats.org/officeDocument/2006/math" xmlns:v="urn:schemas-microsoft-com:vml" xmlns:wp14="http://schemas.microsoft.com/office/word/2010/wordprocessingDrawing" xmlns:wp="http://schemas.openxmlformats.org/drawingml/2006/wordprocessingDrawing" xmlns:w10="urn:schemas-microsoft-com:office:word" xmlns:w="http://schemas.openxmlformats.org/wordprocessingml/2006/main" xmlns:w14="http://schemas.microsoft.com/office/word/2010/wordml" xmlns:w15="http://schemas.microsoft.com/office/word/2012/wordml" xmlns:w16cex="http://schemas.microsoft.com/office/word/2018/wordml/cex" xmlns:w16cid="http://schemas.microsoft.com/office/word/2016/wordml/cid" xmlns:w16="http://schemas.microsoft.com/office/word/2018/wordml" xmlns:w16sdtdh="http://schemas.microsoft.com/office/word/2020/wordml/sdtdatahash" xmlns:w16se="http://schemas.microsoft.com/office/word/2015/wordml/symex" xmlns:wpg="http://schemas.microsoft.com/office/word/2010/wordprocessingGroup" xmlns:wpi="http://schemas.microsoft.com/office/word/2010/wordprocessingInk" xmlns:wne="http://schemas.microsoft.com/office/word/2006/wordml" xmlns:wps="http://schemas.microsoft.com/office/word/2010/wordprocessingShape" mc:Ignorable="w14 w15 w16se w16cid w16 w16cex w16sdtdh wp14">
+  <w:footnote w:type="separator" w:id="-1">
+    <w:p>
+      <w:r>
+        <w:separator/>
+      </w:r>
+    </w:p>
+  </w:footnote>
+  <w:footnote w:type="continuationSeparator" w:id="0">
+    <w:p>
+      <w:r>
+        <w:continuationSeparator/>
+      </w:r>
+    </w:p>
+  </w:footnote>
+</w:footnotes>
+</file>
+
+<file path=word/header1.xml><?xml version="1.0" encoding="utf-8"?>
+<w:hdr xmlns:wpc="http://schemas.microsoft.com/office/word/2010/wordprocessingCanvas" xmlns:cx="http://schemas.microsoft.com/office/drawing/2014/chartex" xmlns:cx1="http://schemas.microsoft.com/office/drawing/2015/9/8/chartex" xmlns:cx2="http://schemas.microsoft.com/office/drawing/2015/10/21/chartex" xmlns:cx3="http://schemas.microsoft.com/office/drawing/2016/5/9/chartex" xmlns:cx4="http://schemas.microsoft.com/office/drawing/2016/5/10/chartex" xmlns:cx5="http://schemas.microsoft.com/office/drawing/2016/5/11/chartex" xmlns:cx6="http://schemas.microsoft.com/office/drawing/2016/5/12/chartex" xmlns:cx7="http://schemas.microsoft.com/office/drawing/2016/5/13/chartex" xmlns:cx8="http://schemas.microsoft.com/office/drawing/2016/5/14/chartex" xmlns:mc="http://schemas.openxmlformats.org/markup-compatibility/2006" xmlns:aink="http://schemas.microsoft.com/office/drawing/2016/ink" xmlns:am3d="http://schemas.microsoft.com/office/drawing/2017/model3d" xmlns:o="urn:schemas-microsoft-com:office:office" xmlns:r="http://schemas.openxmlformats.org/officeDocument/2006/relationships" xmlns:m="http://schemas.openxmlformats.org/officeDocument/2006/math" xmlns:v="urn:schemas-microsoft-com:vml" xmlns:wp14="http://schemas.microsoft.com/office/word/2010/wordprocessingDrawing" xmlns:wp="http://schemas.openxmlformats.org/drawingml/2006/wordprocessingDrawing" xmlns:w10="urn:schemas-microsoft-com:office:word" xmlns:w="http://schemas.openxmlformats.org/wordprocessingml/2006/main" xmlns:w14="http://schemas.microsoft.com/office/word/2010/wordml" xmlns:w15="http://schemas.microsoft.com/office/word/2012/wordml" xmlns:w16cex="http://schemas.microsoft.com/office/word/2018/wordml/cex" xmlns:w16cid="http://schemas.microsoft.com/office/word/2016/wordml/cid" xmlns:w16="http://schemas.microsoft.com/office/word/2018/wordml" xmlns:w16sdtdh="http://schemas.microsoft.com/office/word/2020/wordml/sdtdatahash" xmlns:w16se="http://schemas.microsoft.com/office/word/2015/wordml/symex" xmlns:wpg="http://schemas.microsoft.com/office/word/2010/wordprocessingGroup" xmlns:wpi="http://schemas.microsoft.com/office/word/2010/wordprocessingInk" xmlns:wne="http://schemas.microsoft.com/office/word/2006/wordml" xmlns:wps="http://schemas.microsoft.com/office/word/2010/wordprocessingShape" mc:Ignorable="w14 w15 w16se w16cid w16 w16cex w16sdtdh wp14">
+  <w:p>
+    <w:pPr>
+      <w:pStyle w:val="Header"/>
+      <w:rPr>
+        <w:lang w:val="de-CH"/>
+      </w:rPr>
+    </w:pPr>
+    <w:r>
+      <w:rPr>
+        <w:lang w:val="de-CH"/>
+      </w:rPr>
+      <w:t>I2a</w:t>
+    </w:r>
+    <w:r>
+      <w:rPr>
+        <w:lang w:val="de-CH"/>
+      </w:rPr>
+      <w:tab/>
+      <w:t>12.12.21</w:t>
+    </w:r>
+    <w:r>
+      <w:rPr>
+        <w:lang w:val="de-CH"/>
+      </w:rPr>
+      <w:tab/>
+      <w:t>Jonas Heuberger</w:t>
+    </w:r>
+  </w:p>
+</w:hdr>
 </file>
 
 <file path=word/styles.xml><?xml version="1.0" encoding="utf-8"?>
@@ -974,7 +1312,610 @@
     <w:semiHidden/>
     <w:unhideWhenUsed/>
   </w:style>
+  <w:style w:type="paragraph" w:styleId="Header">
+    <w:name w:val="header"/>
+    <w:basedOn w:val="Normal"/>
+    <w:link w:val="HeaderChar"/>
+    <w:uiPriority w:val="99"/>
+    <w:unhideWhenUsed/>
+    <w:rsid w:val="00145309"/>
+    <w:pPr>
+      <w:tabs>
+        <w:tab w:val="center" w:pos="4513"/>
+        <w:tab w:val="right" w:pos="9026"/>
+      </w:tabs>
+    </w:pPr>
+  </w:style>
+  <w:style w:type="character" w:customStyle="1" w:styleId="HeaderChar">
+    <w:name w:val="Header Char"/>
+    <w:basedOn w:val="DefaultParagraphFont"/>
+    <w:link w:val="Header"/>
+    <w:uiPriority w:val="99"/>
+    <w:rsid w:val="00145309"/>
+  </w:style>
+  <w:style w:type="paragraph" w:styleId="Footer">
+    <w:name w:val="footer"/>
+    <w:basedOn w:val="Normal"/>
+    <w:link w:val="FooterChar"/>
+    <w:uiPriority w:val="99"/>
+    <w:unhideWhenUsed/>
+    <w:rsid w:val="00145309"/>
+    <w:pPr>
+      <w:tabs>
+        <w:tab w:val="center" w:pos="4513"/>
+        <w:tab w:val="right" w:pos="9026"/>
+      </w:tabs>
+    </w:pPr>
+  </w:style>
+  <w:style w:type="character" w:customStyle="1" w:styleId="FooterChar">
+    <w:name w:val="Footer Char"/>
+    <w:basedOn w:val="DefaultParagraphFont"/>
+    <w:link w:val="Footer"/>
+    <w:uiPriority w:val="99"/>
+    <w:rsid w:val="00145309"/>
+  </w:style>
+  <w:style w:type="character" w:styleId="PageNumber">
+    <w:name w:val="page number"/>
+    <w:basedOn w:val="DefaultParagraphFont"/>
+    <w:uiPriority w:val="99"/>
+    <w:semiHidden/>
+    <w:unhideWhenUsed/>
+    <w:rsid w:val="00145309"/>
+  </w:style>
+  <w:style w:type="paragraph" w:styleId="NoSpacing">
+    <w:name w:val="No Spacing"/>
+    <w:uiPriority w:val="1"/>
+    <w:qFormat/>
+    <w:rsid w:val="00145309"/>
+    <w:rPr>
+      <w:rFonts w:eastAsiaTheme="minorEastAsia"/>
+      <w:sz w:val="22"/>
+      <w:szCs w:val="22"/>
+      <w:lang w:val="en-US" w:eastAsia="zh-CN"/>
+    </w:rPr>
+  </w:style>
 </w:styles>
+</file>
+
+<file path=word/glossary/document.xml><?xml version="1.0" encoding="utf-8"?>
+<w:glossaryDocument xmlns:wpc="http://schemas.microsoft.com/office/word/2010/wordprocessingCanvas" xmlns:cx="http://schemas.microsoft.com/office/drawing/2014/chartex" xmlns:cx1="http://schemas.microsoft.com/office/drawing/2015/9/8/chartex" xmlns:cx2="http://schemas.microsoft.com/office/drawing/2015/10/21/chartex" xmlns:cx3="http://schemas.microsoft.com/office/drawing/2016/5/9/chartex" xmlns:cx4="http://schemas.microsoft.com/office/drawing/2016/5/10/chartex" xmlns:cx5="http://schemas.microsoft.com/office/drawing/2016/5/11/chartex" xmlns:cx6="http://schemas.microsoft.com/office/drawing/2016/5/12/chartex" xmlns:cx7="http://schemas.microsoft.com/office/drawing/2016/5/13/chartex" xmlns:cx8="http://schemas.microsoft.com/office/drawing/2016/5/14/chartex" xmlns:mc="http://schemas.openxmlformats.org/markup-compatibility/2006" xmlns:aink="http://schemas.microsoft.com/office/drawing/2016/ink" xmlns:am3d="http://schemas.microsoft.com/office/drawing/2017/model3d" xmlns:o="urn:schemas-microsoft-com:office:office" xmlns:r="http://schemas.openxmlformats.org/officeDocument/2006/relationships" xmlns:m="http://schemas.openxmlformats.org/officeDocument/2006/math" xmlns:v="urn:schemas-microsoft-com:vml" xmlns:wp14="http://schemas.microsoft.com/office/word/2010/wordprocessingDrawing" xmlns:wp="http://schemas.openxmlformats.org/drawingml/2006/wordprocessingDrawing" xmlns:w10="urn:schemas-microsoft-com:office:word" xmlns:w="http://schemas.openxmlformats.org/wordprocessingml/2006/main" xmlns:w14="http://schemas.microsoft.com/office/word/2010/wordml" xmlns:w15="http://schemas.microsoft.com/office/word/2012/wordml" xmlns:w16cex="http://schemas.microsoft.com/office/word/2018/wordml/cex" xmlns:w16cid="http://schemas.microsoft.com/office/word/2016/wordml/cid" xmlns:w16="http://schemas.microsoft.com/office/word/2018/wordml" xmlns:w16sdtdh="http://schemas.microsoft.com/office/word/2020/wordml/sdtdatahash" xmlns:w16se="http://schemas.microsoft.com/office/word/2015/wordml/symex" xmlns:wpg="http://schemas.microsoft.com/office/word/2010/wordprocessingGroup" xmlns:wpi="http://schemas.microsoft.com/office/word/2010/wordprocessingInk" xmlns:wne="http://schemas.microsoft.com/office/word/2006/wordml" xmlns:wps="http://schemas.microsoft.com/office/word/2010/wordprocessingShape" mc:Ignorable="w14 w15 w16se w16cid w16 w16cex w16sdtdh wp14">
+  <w:docParts>
+    <w:docPart>
+      <w:docPartPr>
+        <w:name w:val="6ED5A3E948C0B444A0F8BF101C3DBCF0"/>
+        <w:category>
+          <w:name w:val="General"/>
+          <w:gallery w:val="placeholder"/>
+        </w:category>
+        <w:types>
+          <w:type w:val="bbPlcHdr"/>
+        </w:types>
+        <w:behaviors>
+          <w:behavior w:val="content"/>
+        </w:behaviors>
+        <w:guid w:val="{00DA47B7-2ED8-5E47-A0BD-95CD2BFD925F}"/>
+      </w:docPartPr>
+      <w:docPartBody>
+        <w:p>
+          <w:pPr>
+            <w:pStyle w:val="6ED5A3E948C0B444A0F8BF101C3DBCF0"/>
+          </w:pPr>
+          <w:r>
+            <w:rPr>
+              <w:rFonts w:asciiTheme="majorHAnsi" w:hAnsiTheme="majorHAnsi"/>
+              <w:color w:val="E7E6E6" w:themeColor="background2"/>
+              <w:sz w:val="78"/>
+              <w:szCs w:val="78"/>
+            </w:rPr>
+            <w:t>[Document Title]</w:t>
+          </w:r>
+        </w:p>
+      </w:docPartBody>
+    </w:docPart>
+  </w:docParts>
+</w:glossaryDocument>
+</file>
+
+<file path=word/glossary/fontTable.xml><?xml version="1.0" encoding="utf-8"?>
+<w:fonts xmlns:mc="http://schemas.openxmlformats.org/markup-compatibility/2006" xmlns:r="http://schemas.openxmlformats.org/officeDocument/2006/relationships" xmlns:w="http://schemas.openxmlformats.org/wordprocessingml/2006/main" xmlns:w14="http://schemas.microsoft.com/office/word/2010/wordml" xmlns:w15="http://schemas.microsoft.com/office/word/2012/wordml" xmlns:w16cex="http://schemas.microsoft.com/office/word/2018/wordml/cex" xmlns:w16cid="http://schemas.microsoft.com/office/word/2016/wordml/cid" xmlns:w16="http://schemas.microsoft.com/office/word/2018/wordml" xmlns:w16sdtdh="http://schemas.microsoft.com/office/word/2020/wordml/sdtdatahash" xmlns:w16se="http://schemas.microsoft.com/office/word/2015/wordml/symex" mc:Ignorable="w14 w15 w16se w16cid w16 w16cex w16sdtdh">
+  <w:font w:name="Calibri">
+    <w:panose1 w:val="020F0502020204030204"/>
+    <w:charset w:val="00"/>
+    <w:family w:val="swiss"/>
+    <w:pitch w:val="variable"/>
+    <w:sig w:usb0="E0002AFF" w:usb1="C000247B" w:usb2="00000009" w:usb3="00000000" w:csb0="000001FF" w:csb1="00000000"/>
+  </w:font>
+  <w:font w:name="Times New Roman">
+    <w:panose1 w:val="02020603050405020304"/>
+    <w:charset w:val="00"/>
+    <w:family w:val="roman"/>
+    <w:pitch w:val="variable"/>
+    <w:sig w:usb0="E0002EFF" w:usb1="C000785B" w:usb2="00000009" w:usb3="00000000" w:csb0="000001FF" w:csb1="00000000"/>
+  </w:font>
+  <w:font w:name="Calibri Light">
+    <w:panose1 w:val="020F0302020204030204"/>
+    <w:charset w:val="00"/>
+    <w:family w:val="swiss"/>
+    <w:pitch w:val="variable"/>
+    <w:sig w:usb0="E0002AFF" w:usb1="C000247B" w:usb2="00000009" w:usb3="00000000" w:csb0="000001FF" w:csb1="00000000"/>
+  </w:font>
+</w:fonts>
+</file>
+
+<file path=word/glossary/settings.xml><?xml version="1.0" encoding="utf-8"?>
+<w:settings xmlns:mc="http://schemas.openxmlformats.org/markup-compatibility/2006" xmlns:o="urn:schemas-microsoft-com:office:office" xmlns:r="http://schemas.openxmlformats.org/officeDocument/2006/relationships" xmlns:m="http://schemas.openxmlformats.org/officeDocument/2006/math" xmlns:v="urn:schemas-microsoft-com:vml" xmlns:w10="urn:schemas-microsoft-com:office:word" xmlns:w="http://schemas.openxmlformats.org/wordprocessingml/2006/main" xmlns:w14="http://schemas.microsoft.com/office/word/2010/wordml" xmlns:w15="http://schemas.microsoft.com/office/word/2012/wordml" xmlns:w16cex="http://schemas.microsoft.com/office/word/2018/wordml/cex" xmlns:w16cid="http://schemas.microsoft.com/office/word/2016/wordml/cid" xmlns:w16="http://schemas.microsoft.com/office/word/2018/wordml" xmlns:w16sdtdh="http://schemas.microsoft.com/office/word/2020/wordml/sdtdatahash" xmlns:w16se="http://schemas.microsoft.com/office/word/2015/wordml/symex" xmlns:sl="http://schemas.openxmlformats.org/schemaLibrary/2006/main" mc:Ignorable="w14 w15 w16se w16cid w16 w16cex w16sdtdh">
+  <w:view w:val="normal"/>
+  <w:defaultTabStop w:val="720"/>
+  <w:characterSpacingControl w:val="doNotCompress"/>
+  <w:compat>
+    <w:useFELayout/>
+    <w:compatSetting w:name="compatibilityMode" w:uri="http://schemas.microsoft.com/office/word" w:val="15"/>
+    <w:compatSetting w:name="overrideTableStyleFontSizeAndJustification" w:uri="http://schemas.microsoft.com/office/word" w:val="1"/>
+    <w:compatSetting w:name="enableOpenTypeFeatures" w:uri="http://schemas.microsoft.com/office/word" w:val="1"/>
+    <w:compatSetting w:name="doNotFlipMirrorIndents" w:uri="http://schemas.microsoft.com/office/word" w:val="1"/>
+    <w:compatSetting w:name="differentiateMultirowTableHeaders" w:uri="http://schemas.microsoft.com/office/word" w:val="1"/>
+    <w:compatSetting w:name="useWord2013TrackBottomHyphenation" w:uri="http://schemas.microsoft.com/office/word" w:val="0"/>
+  </w:compat>
+  <w:rsids>
+    <w:rsidRoot w:val="005B1D25"/>
+    <w:rsid w:val="005B1D25"/>
+    <w:rsid w:val="00AA762D"/>
+  </w:rsids>
+  <m:mathPr>
+    <m:mathFont m:val="Cambria Math"/>
+    <m:brkBin m:val="before"/>
+    <m:brkBinSub m:val="--"/>
+    <m:smallFrac m:val="0"/>
+    <m:dispDef/>
+    <m:lMargin m:val="0"/>
+    <m:rMargin m:val="0"/>
+    <m:defJc m:val="centerGroup"/>
+    <m:wrapIndent m:val="1440"/>
+    <m:intLim m:val="subSup"/>
+    <m:naryLim m:val="undOvr"/>
+  </m:mathPr>
+  <w:themeFontLang w:val="en-CH"/>
+  <w:clrSchemeMapping w:bg1="light1" w:t1="dark1" w:bg2="light2" w:t2="dark2" w:accent1="accent1" w:accent2="accent2" w:accent3="accent3" w:accent4="accent4" w:accent5="accent5" w:accent6="accent6" w:hyperlink="hyperlink" w:followedHyperlink="followedHyperlink"/>
+  <w:decimalSymbol w:val="."/>
+  <w:listSeparator w:val=","/>
+  <w15:chartTrackingRefBased/>
+</w:settings>
+</file>
+
+<file path=word/glossary/styles.xml><?xml version="1.0" encoding="utf-8"?>
+<w:styles xmlns:mc="http://schemas.openxmlformats.org/markup-compatibility/2006" xmlns:r="http://schemas.openxmlformats.org/officeDocument/2006/relationships" xmlns:w="http://schemas.openxmlformats.org/wordprocessingml/2006/main" xmlns:w14="http://schemas.microsoft.com/office/word/2010/wordml" xmlns:w15="http://schemas.microsoft.com/office/word/2012/wordml" xmlns:w16cex="http://schemas.microsoft.com/office/word/2018/wordml/cex" xmlns:w16cid="http://schemas.microsoft.com/office/word/2016/wordml/cid" xmlns:w16="http://schemas.microsoft.com/office/word/2018/wordml" xmlns:w16sdtdh="http://schemas.microsoft.com/office/word/2020/wordml/sdtdatahash" xmlns:w16se="http://schemas.microsoft.com/office/word/2015/wordml/symex" mc:Ignorable="w14 w15 w16se w16cid w16 w16cex w16sdtdh">
+  <w:docDefaults>
+    <w:rPrDefault>
+      <w:rPr>
+        <w:rFonts w:asciiTheme="minorHAnsi" w:eastAsiaTheme="minorEastAsia" w:hAnsiTheme="minorHAnsi" w:cstheme="minorBidi"/>
+        <w:sz w:val="24"/>
+        <w:szCs w:val="24"/>
+        <w:lang w:val="en-CH" w:eastAsia="en-GB" w:bidi="ar-SA"/>
+      </w:rPr>
+    </w:rPrDefault>
+    <w:pPrDefault/>
+  </w:docDefaults>
+  <w:latentStyles w:defLockedState="0" w:defUIPriority="99" w:defSemiHidden="0" w:defUnhideWhenUsed="0" w:defQFormat="0" w:count="376">
+    <w:lsdException w:name="Normal" w:uiPriority="0" w:qFormat="1"/>
+    <w:lsdException w:name="heading 1" w:uiPriority="9" w:qFormat="1"/>
+    <w:lsdException w:name="heading 2" w:semiHidden="1" w:uiPriority="9" w:unhideWhenUsed="1" w:qFormat="1"/>
+    <w:lsdException w:name="heading 3" w:semiHidden="1" w:uiPriority="9" w:unhideWhenUsed="1" w:qFormat="1"/>
+    <w:lsdException w:name="heading 4" w:semiHidden="1" w:uiPriority="9" w:unhideWhenUsed="1" w:qFormat="1"/>
+    <w:lsdException w:name="heading 5" w:semiHidden="1" w:uiPriority="9" w:unhideWhenUsed="1" w:qFormat="1"/>
+    <w:lsdException w:name="heading 6" w:semiHidden="1" w:uiPriority="9" w:unhideWhenUsed="1" w:qFormat="1"/>
+    <w:lsdException w:name="heading 7" w:semiHidden="1" w:uiPriority="9" w:unhideWhenUsed="1" w:qFormat="1"/>
+    <w:lsdException w:name="heading 8" w:semiHidden="1" w:uiPriority="9" w:unhideWhenUsed="1" w:qFormat="1"/>
+    <w:lsdException w:name="heading 9" w:semiHidden="1" w:uiPriority="9" w:unhideWhenUsed="1" w:qFormat="1"/>
+    <w:lsdException w:name="index 1" w:semiHidden="1" w:unhideWhenUsed="1"/>
+    <w:lsdException w:name="index 2" w:semiHidden="1" w:unhideWhenUsed="1"/>
+    <w:lsdException w:name="index 3" w:semiHidden="1" w:unhideWhenUsed="1"/>
+    <w:lsdException w:name="index 4" w:semiHidden="1" w:unhideWhenUsed="1"/>
+    <w:lsdException w:name="index 5" w:semiHidden="1" w:unhideWhenUsed="1"/>
+    <w:lsdException w:name="index 6" w:semiHidden="1" w:unhideWhenUsed="1"/>
+    <w:lsdException w:name="index 7" w:semiHidden="1" w:unhideWhenUsed="1"/>
+    <w:lsdException w:name="index 8" w:semiHidden="1" w:unhideWhenUsed="1"/>
+    <w:lsdException w:name="index 9" w:semiHidden="1" w:unhideWhenUsed="1"/>
+    <w:lsdException w:name="toc 1" w:semiHidden="1" w:uiPriority="39" w:unhideWhenUsed="1"/>
+    <w:lsdException w:name="toc 2" w:semiHidden="1" w:uiPriority="39" w:unhideWhenUsed="1"/>
+    <w:lsdException w:name="toc 3" w:semiHidden="1" w:uiPriority="39" w:unhideWhenUsed="1"/>
+    <w:lsdException w:name="toc 4" w:semiHidden="1" w:uiPriority="39" w:unhideWhenUsed="1"/>
+    <w:lsdException w:name="toc 5" w:semiHidden="1" w:uiPriority="39" w:unhideWhenUsed="1"/>
+    <w:lsdException w:name="toc 6" w:semiHidden="1" w:uiPriority="39" w:unhideWhenUsed="1"/>
+    <w:lsdException w:name="toc 7" w:semiHidden="1" w:uiPriority="39" w:unhideWhenUsed="1"/>
+    <w:lsdException w:name="toc 8" w:semiHidden="1" w:uiPriority="39" w:unhideWhenUsed="1"/>
+    <w:lsdException w:name="toc 9" w:semiHidden="1" w:uiPriority="39" w:unhideWhenUsed="1"/>
+    <w:lsdException w:name="Normal Indent" w:semiHidden="1" w:unhideWhenUsed="1"/>
+    <w:lsdException w:name="footnote text" w:semiHidden="1" w:unhideWhenUsed="1"/>
+    <w:lsdException w:name="annotation text" w:semiHidden="1" w:unhideWhenUsed="1"/>
+    <w:lsdException w:name="header" w:semiHidden="1" w:unhideWhenUsed="1"/>
+    <w:lsdException w:name="footer" w:semiHidden="1" w:unhideWhenUsed="1"/>
+    <w:lsdException w:name="index heading" w:semiHidden="1" w:unhideWhenUsed="1"/>
+    <w:lsdException w:name="caption" w:semiHidden="1" w:uiPriority="35" w:unhideWhenUsed="1" w:qFormat="1"/>
+    <w:lsdException w:name="table of figures" w:semiHidden="1" w:unhideWhenUsed="1"/>
+    <w:lsdException w:name="envelope address" w:semiHidden="1" w:unhideWhenUsed="1"/>
+    <w:lsdException w:name="envelope return" w:semiHidden="1" w:unhideWhenUsed="1"/>
+    <w:lsdException w:name="footnote reference" w:semiHidden="1" w:unhideWhenUsed="1"/>
+    <w:lsdException w:name="annotation reference" w:semiHidden="1" w:unhideWhenUsed="1"/>
+    <w:lsdException w:name="line number" w:semiHidden="1" w:unhideWhenUsed="1"/>
+    <w:lsdException w:name="page number" w:semiHidden="1" w:unhideWhenUsed="1"/>
+    <w:lsdException w:name="endnote reference" w:semiHidden="1" w:unhideWhenUsed="1"/>
+    <w:lsdException w:name="endnote text" w:semiHidden="1" w:unhideWhenUsed="1"/>
+    <w:lsdException w:name="table of authorities" w:semiHidden="1" w:unhideWhenUsed="1"/>
+    <w:lsdException w:name="macro" w:semiHidden="1" w:unhideWhenUsed="1"/>
+    <w:lsdException w:name="toa heading" w:semiHidden="1" w:unhideWhenUsed="1"/>
+    <w:lsdException w:name="List" w:semiHidden="1" w:unhideWhenUsed="1"/>
+    <w:lsdException w:name="List Bullet" w:semiHidden="1" w:unhideWhenUsed="1"/>
+    <w:lsdException w:name="List Number" w:semiHidden="1" w:unhideWhenUsed="1"/>
+    <w:lsdException w:name="List 2" w:semiHidden="1" w:unhideWhenUsed="1"/>
+    <w:lsdException w:name="List 3" w:semiHidden="1" w:unhideWhenUsed="1"/>
+    <w:lsdException w:name="List 4" w:semiHidden="1" w:unhideWhenUsed="1"/>
+    <w:lsdException w:name="List 5" w:semiHidden="1" w:unhideWhenUsed="1"/>
+    <w:lsdException w:name="List Bullet 2" w:semiHidden="1" w:unhideWhenUsed="1"/>
+    <w:lsdException w:name="List Bullet 3" w:semiHidden="1" w:unhideWhenUsed="1"/>
+    <w:lsdException w:name="List Bullet 4" w:semiHidden="1" w:unhideWhenUsed="1"/>
+    <w:lsdException w:name="List Bullet 5" w:semiHidden="1" w:unhideWhenUsed="1"/>
+    <w:lsdException w:name="List Number 2" w:semiHidden="1" w:unhideWhenUsed="1"/>
+    <w:lsdException w:name="List Number 3" w:semiHidden="1" w:unhideWhenUsed="1"/>
+    <w:lsdException w:name="List Number 4" w:semiHidden="1" w:unhideWhenUsed="1"/>
+    <w:lsdException w:name="List Number 5" w:semiHidden="1" w:unhideWhenUsed="1"/>
+    <w:lsdException w:name="Title" w:uiPriority="10" w:qFormat="1"/>
+    <w:lsdException w:name="Closing" w:semiHidden="1" w:unhideWhenUsed="1"/>
+    <w:lsdException w:name="Signature" w:semiHidden="1" w:unhideWhenUsed="1"/>
+    <w:lsdException w:name="Default Paragraph Font" w:semiHidden="1" w:uiPriority="1" w:unhideWhenUsed="1"/>
+    <w:lsdException w:name="Body Text" w:semiHidden="1" w:unhideWhenUsed="1"/>
+    <w:lsdException w:name="Body Text Indent" w:semiHidden="1" w:unhideWhenUsed="1"/>
+    <w:lsdException w:name="List Continue" w:semiHidden="1" w:unhideWhenUsed="1"/>
+    <w:lsdException w:name="List Continue 2" w:semiHidden="1" w:unhideWhenUsed="1"/>
+    <w:lsdException w:name="List Continue 3" w:semiHidden="1" w:unhideWhenUsed="1"/>
+    <w:lsdException w:name="List Continue 4" w:semiHidden="1" w:unhideWhenUsed="1"/>
+    <w:lsdException w:name="List Continue 5" w:semiHidden="1" w:unhideWhenUsed="1"/>
+    <w:lsdException w:name="Message Header" w:semiHidden="1" w:unhideWhenUsed="1"/>
+    <w:lsdException w:name="Subtitle" w:uiPriority="11" w:qFormat="1"/>
+    <w:lsdException w:name="Salutation" w:semiHidden="1" w:unhideWhenUsed="1"/>
+    <w:lsdException w:name="Date" w:semiHidden="1" w:unhideWhenUsed="1"/>
+    <w:lsdException w:name="Body Text First Indent" w:semiHidden="1" w:unhideWhenUsed="1"/>
+    <w:lsdException w:name="Body Text First Indent 2" w:semiHidden="1" w:unhideWhenUsed="1"/>
+    <w:lsdException w:name="Note Heading" w:semiHidden="1" w:unhideWhenUsed="1"/>
+    <w:lsdException w:name="Body Text 2" w:semiHidden="1" w:unhideWhenUsed="1"/>
+    <w:lsdException w:name="Body Text 3" w:semiHidden="1" w:unhideWhenUsed="1"/>
+    <w:lsdException w:name="Body Text Indent 2" w:semiHidden="1" w:unhideWhenUsed="1"/>
+    <w:lsdException w:name="Body Text Indent 3" w:semiHidden="1" w:unhideWhenUsed="1"/>
+    <w:lsdException w:name="Block Text" w:semiHidden="1" w:unhideWhenUsed="1"/>
+    <w:lsdException w:name="Hyperlink" w:semiHidden="1" w:unhideWhenUsed="1"/>
+    <w:lsdException w:name="FollowedHyperlink" w:semiHidden="1" w:unhideWhenUsed="1"/>
+    <w:lsdException w:name="Strong" w:uiPriority="22" w:qFormat="1"/>
+    <w:lsdException w:name="Emphasis" w:uiPriority="20" w:qFormat="1"/>
+    <w:lsdException w:name="Document Map" w:semiHidden="1" w:unhideWhenUsed="1"/>
+    <w:lsdException w:name="Plain Text" w:semiHidden="1" w:unhideWhenUsed="1"/>
+    <w:lsdException w:name="E-mail Signature" w:semiHidden="1" w:unhideWhenUsed="1"/>
+    <w:lsdException w:name="HTML Top of Form" w:semiHidden="1" w:unhideWhenUsed="1"/>
+    <w:lsdException w:name="HTML Bottom of Form" w:semiHidden="1" w:unhideWhenUsed="1"/>
+    <w:lsdException w:name="Normal (Web)" w:semiHidden="1" w:unhideWhenUsed="1"/>
+    <w:lsdException w:name="HTML Acronym" w:semiHidden="1" w:unhideWhenUsed="1"/>
+    <w:lsdException w:name="HTML Address" w:semiHidden="1" w:unhideWhenUsed="1"/>
+    <w:lsdException w:name="HTML Cite" w:semiHidden="1" w:unhideWhenUsed="1"/>
+    <w:lsdException w:name="HTML Code" w:semiHidden="1" w:unhideWhenUsed="1"/>
+    <w:lsdException w:name="HTML Definition" w:semiHidden="1" w:unhideWhenUsed="1"/>
+    <w:lsdException w:name="HTML Keyboard" w:semiHidden="1" w:unhideWhenUsed="1"/>
+    <w:lsdException w:name="HTML Preformatted" w:semiHidden="1" w:unhideWhenUsed="1"/>
+    <w:lsdException w:name="HTML Sample" w:semiHidden="1" w:unhideWhenUsed="1"/>
+    <w:lsdException w:name="HTML Typewriter" w:semiHidden="1" w:unhideWhenUsed="1"/>
+    <w:lsdException w:name="HTML Variable" w:semiHidden="1" w:unhideWhenUsed="1"/>
+    <w:lsdException w:name="Normal Table" w:semiHidden="1" w:unhideWhenUsed="1"/>
+    <w:lsdException w:name="annotation subject" w:semiHidden="1" w:unhideWhenUsed="1"/>
+    <w:lsdException w:name="No List" w:semiHidden="1" w:unhideWhenUsed="1"/>
+    <w:lsdException w:name="Outline List 1" w:semiHidden="1" w:unhideWhenUsed="1"/>
+    <w:lsdException w:name="Outline List 2" w:semiHidden="1" w:unhideWhenUsed="1"/>
+    <w:lsdException w:name="Outline List 3" w:semiHidden="1" w:unhideWhenUsed="1"/>
+    <w:lsdException w:name="Table Simple 1" w:semiHidden="1" w:unhideWhenUsed="1"/>
+    <w:lsdException w:name="Table Simple 2" w:semiHidden="1" w:unhideWhenUsed="1"/>
+    <w:lsdException w:name="Table Simple 3" w:semiHidden="1" w:unhideWhenUsed="1"/>
+    <w:lsdException w:name="Table Classic 1" w:semiHidden="1" w:unhideWhenUsed="1"/>
+    <w:lsdException w:name="Table Classic 2" w:semiHidden="1" w:unhideWhenUsed="1"/>
+    <w:lsdException w:name="Table Classic 3" w:semiHidden="1" w:unhideWhenUsed="1"/>
+    <w:lsdException w:name="Table Classic 4" w:semiHidden="1" w:unhideWhenUsed="1"/>
+    <w:lsdException w:name="Table Colorful 1" w:semiHidden="1" w:unhideWhenUsed="1"/>
+    <w:lsdException w:name="Table Colorful 2" w:semiHidden="1" w:unhideWhenUsed="1"/>
+    <w:lsdException w:name="Table Colorful 3" w:semiHidden="1" w:unhideWhenUsed="1"/>
+    <w:lsdException w:name="Table Columns 1" w:semiHidden="1" w:unhideWhenUsed="1"/>
+    <w:lsdException w:name="Table Columns 2" w:semiHidden="1" w:unhideWhenUsed="1"/>
+    <w:lsdException w:name="Table Columns 3" w:semiHidden="1" w:unhideWhenUsed="1"/>
+    <w:lsdException w:name="Table Columns 4" w:semiHidden="1" w:unhideWhenUsed="1"/>
+    <w:lsdException w:name="Table Columns 5" w:semiHidden="1" w:unhideWhenUsed="1"/>
+    <w:lsdException w:name="Table Grid 1" w:semiHidden="1" w:unhideWhenUsed="1"/>
+    <w:lsdException w:name="Table Grid 2" w:semiHidden="1" w:unhideWhenUsed="1"/>
+    <w:lsdException w:name="Table Grid 3" w:semiHidden="1" w:unhideWhenUsed="1"/>
+    <w:lsdException w:name="Table Grid 4" w:semiHidden="1" w:unhideWhenUsed="1"/>
+    <w:lsdException w:name="Table Grid 5" w:semiHidden="1" w:unhideWhenUsed="1"/>
+    <w:lsdException w:name="Table Grid 6" w:semiHidden="1" w:unhideWhenUsed="1"/>
+    <w:lsdException w:name="Table Grid 7" w:semiHidden="1" w:unhideWhenUsed="1"/>
+    <w:lsdException w:name="Table Grid 8" w:semiHidden="1" w:unhideWhenUsed="1"/>
+    <w:lsdException w:name="Table List 1" w:semiHidden="1" w:unhideWhenUsed="1"/>
+    <w:lsdException w:name="Table List 2" w:semiHidden="1" w:unhideWhenUsed="1"/>
+    <w:lsdException w:name="Table List 3" w:semiHidden="1" w:unhideWhenUsed="1"/>
+    <w:lsdException w:name="Table List 4" w:semiHidden="1" w:unhideWhenUsed="1"/>
+    <w:lsdException w:name="Table List 5" w:semiHidden="1" w:unhideWhenUsed="1"/>
+    <w:lsdException w:name="Table List 6" w:semiHidden="1" w:unhideWhenUsed="1"/>
+    <w:lsdException w:name="Table List 7" w:semiHidden="1" w:unhideWhenUsed="1"/>
+    <w:lsdException w:name="Table List 8" w:semiHidden="1" w:unhideWhenUsed="1"/>
+    <w:lsdException w:name="Table 3D effects 1" w:semiHidden="1" w:unhideWhenUsed="1"/>
+    <w:lsdException w:name="Table 3D effects 2" w:semiHidden="1" w:unhideWhenUsed="1"/>
+    <w:lsdException w:name="Table 3D effects 3" w:semiHidden="1" w:unhideWhenUsed="1"/>
+    <w:lsdException w:name="Table Contemporary" w:semiHidden="1" w:unhideWhenUsed="1"/>
+    <w:lsdException w:name="Table Elegant" w:semiHidden="1" w:unhideWhenUsed="1"/>
+    <w:lsdException w:name="Table Professional" w:semiHidden="1" w:unhideWhenUsed="1"/>
+    <w:lsdException w:name="Table Subtle 1" w:semiHidden="1" w:unhideWhenUsed="1"/>
+    <w:lsdException w:name="Table Subtle 2" w:semiHidden="1" w:unhideWhenUsed="1"/>
+    <w:lsdException w:name="Table Web 1" w:semiHidden="1" w:unhideWhenUsed="1"/>
+    <w:lsdException w:name="Table Web 2" w:semiHidden="1" w:unhideWhenUsed="1"/>
+    <w:lsdException w:name="Table Web 3" w:semiHidden="1" w:unhideWhenUsed="1"/>
+    <w:lsdException w:name="Balloon Text" w:semiHidden="1" w:unhideWhenUsed="1"/>
+    <w:lsdException w:name="Table Grid" w:uiPriority="39"/>
+    <w:lsdException w:name="Table Theme" w:semiHidden="1" w:unhideWhenUsed="1"/>
+    <w:lsdException w:name="Placeholder Text" w:semiHidden="1"/>
+    <w:lsdException w:name="No Spacing" w:uiPriority="1" w:qFormat="1"/>
+    <w:lsdException w:name="Light Shading" w:uiPriority="60"/>
+    <w:lsdException w:name="Light List" w:uiPriority="61"/>
+    <w:lsdException w:name="Light Grid" w:uiPriority="62"/>
+    <w:lsdException w:name="Medium Shading 1" w:uiPriority="63"/>
+    <w:lsdException w:name="Medium Shading 2" w:uiPriority="64"/>
+    <w:lsdException w:name="Medium List 1" w:uiPriority="65"/>
+    <w:lsdException w:name="Medium List 2" w:uiPriority="66"/>
+    <w:lsdException w:name="Medium Grid 1" w:uiPriority="67"/>
+    <w:lsdException w:name="Medium Grid 2" w:uiPriority="68"/>
+    <w:lsdException w:name="Medium Grid 3" w:uiPriority="69"/>
+    <w:lsdException w:name="Dark List" w:uiPriority="70"/>
+    <w:lsdException w:name="Colorful Shading" w:uiPriority="71"/>
+    <w:lsdException w:name="Colorful List" w:uiPriority="72"/>
+    <w:lsdException w:name="Colorful Grid" w:uiPriority="73"/>
+    <w:lsdException w:name="Light Shading Accent 1" w:uiPriority="60"/>
+    <w:lsdException w:name="Light List Accent 1" w:uiPriority="61"/>
+    <w:lsdException w:name="Light Grid Accent 1" w:uiPriority="62"/>
+    <w:lsdException w:name="Medium Shading 1 Accent 1" w:uiPriority="63"/>
+    <w:lsdException w:name="Medium Shading 2 Accent 1" w:uiPriority="64"/>
+    <w:lsdException w:name="Medium List 1 Accent 1" w:uiPriority="65"/>
+    <w:lsdException w:name="Revision" w:semiHidden="1"/>
+    <w:lsdException w:name="List Paragraph" w:uiPriority="34" w:qFormat="1"/>
+    <w:lsdException w:name="Quote" w:uiPriority="29" w:qFormat="1"/>
+    <w:lsdException w:name="Intense Quote" w:uiPriority="30" w:qFormat="1"/>
+    <w:lsdException w:name="Medium List 2 Accent 1" w:uiPriority="66"/>
+    <w:lsdException w:name="Medium Grid 1 Accent 1" w:uiPriority="67"/>
+    <w:lsdException w:name="Medium Grid 2 Accent 1" w:uiPriority="68"/>
+    <w:lsdException w:name="Medium Grid 3 Accent 1" w:uiPriority="69"/>
+    <w:lsdException w:name="Dark List Accent 1" w:uiPriority="70"/>
+    <w:lsdException w:name="Colorful Shading Accent 1" w:uiPriority="71"/>
+    <w:lsdException w:name="Colorful List Accent 1" w:uiPriority="72"/>
+    <w:lsdException w:name="Colorful Grid Accent 1" w:uiPriority="73"/>
+    <w:lsdException w:name="Light Shading Accent 2" w:uiPriority="60"/>
+    <w:lsdException w:name="Light List Accent 2" w:uiPriority="61"/>
+    <w:lsdException w:name="Light Grid Accent 2" w:uiPriority="62"/>
+    <w:lsdException w:name="Medium Shading 1 Accent 2" w:uiPriority="63"/>
+    <w:lsdException w:name="Medium Shading 2 Accent 2" w:uiPriority="64"/>
+    <w:lsdException w:name="Medium List 1 Accent 2" w:uiPriority="65"/>
+    <w:lsdException w:name="Medium List 2 Accent 2" w:uiPriority="66"/>
+    <w:lsdException w:name="Medium Grid 1 Accent 2" w:uiPriority="67"/>
+    <w:lsdException w:name="Medium Grid 2 Accent 2" w:uiPriority="68"/>
+    <w:lsdException w:name="Medium Grid 3 Accent 2" w:uiPriority="69"/>
+    <w:lsdException w:name="Dark List Accent 2" w:uiPriority="70"/>
+    <w:lsdException w:name="Colorful Shading Accent 2" w:uiPriority="71"/>
+    <w:lsdException w:name="Colorful List Accent 2" w:uiPriority="72"/>
+    <w:lsdException w:name="Colorful Grid Accent 2" w:uiPriority="73"/>
+    <w:lsdException w:name="Light Shading Accent 3" w:uiPriority="60"/>
+    <w:lsdException w:name="Light List Accent 3" w:uiPriority="61"/>
+    <w:lsdException w:name="Light Grid Accent 3" w:uiPriority="62"/>
+    <w:lsdException w:name="Medium Shading 1 Accent 3" w:uiPriority="63"/>
+    <w:lsdException w:name="Medium Shading 2 Accent 3" w:uiPriority="64"/>
+    <w:lsdException w:name="Medium List 1 Accent 3" w:uiPriority="65"/>
+    <w:lsdException w:name="Medium List 2 Accent 3" w:uiPriority="66"/>
+    <w:lsdException w:name="Medium Grid 1 Accent 3" w:uiPriority="67"/>
+    <w:lsdException w:name="Medium Grid 2 Accent 3" w:uiPriority="68"/>
+    <w:lsdException w:name="Medium Grid 3 Accent 3" w:uiPriority="69"/>
+    <w:lsdException w:name="Dark List Accent 3" w:uiPriority="70"/>
+    <w:lsdException w:name="Colorful Shading Accent 3" w:uiPriority="71"/>
+    <w:lsdException w:name="Colorful List Accent 3" w:uiPriority="72"/>
+    <w:lsdException w:name="Colorful Grid Accent 3" w:uiPriority="73"/>
+    <w:lsdException w:name="Light Shading Accent 4" w:uiPriority="60"/>
+    <w:lsdException w:name="Light List Accent 4" w:uiPriority="61"/>
+    <w:lsdException w:name="Light Grid Accent 4" w:uiPriority="62"/>
+    <w:lsdException w:name="Medium Shading 1 Accent 4" w:uiPriority="63"/>
+    <w:lsdException w:name="Medium Shading 2 Accent 4" w:uiPriority="64"/>
+    <w:lsdException w:name="Medium List 1 Accent 4" w:uiPriority="65"/>
+    <w:lsdException w:name="Medium List 2 Accent 4" w:uiPriority="66"/>
+    <w:lsdException w:name="Medium Grid 1 Accent 4" w:uiPriority="67"/>
+    <w:lsdException w:name="Medium Grid 2 Accent 4" w:uiPriority="68"/>
+    <w:lsdException w:name="Medium Grid 3 Accent 4" w:uiPriority="69"/>
+    <w:lsdException w:name="Dark List Accent 4" w:uiPriority="70"/>
+    <w:lsdException w:name="Colorful Shading Accent 4" w:uiPriority="71"/>
+    <w:lsdException w:name="Colorful List Accent 4" w:uiPriority="72"/>
+    <w:lsdException w:name="Colorful Grid Accent 4" w:uiPriority="73"/>
+    <w:lsdException w:name="Light Shading Accent 5" w:uiPriority="60"/>
+    <w:lsdException w:name="Light List Accent 5" w:uiPriority="61"/>
+    <w:lsdException w:name="Light Grid Accent 5" w:uiPriority="62"/>
+    <w:lsdException w:name="Medium Shading 1 Accent 5" w:uiPriority="63"/>
+    <w:lsdException w:name="Medium Shading 2 Accent 5" w:uiPriority="64"/>
+    <w:lsdException w:name="Medium List 1 Accent 5" w:uiPriority="65"/>
+    <w:lsdException w:name="Medium List 2 Accent 5" w:uiPriority="66"/>
+    <w:lsdException w:name="Medium Grid 1 Accent 5" w:uiPriority="67"/>
+    <w:lsdException w:name="Medium Grid 2 Accent 5" w:uiPriority="68"/>
+    <w:lsdException w:name="Medium Grid 3 Accent 5" w:uiPriority="69"/>
+    <w:lsdException w:name="Dark List Accent 5" w:uiPriority="70"/>
+    <w:lsdException w:name="Colorful Shading Accent 5" w:uiPriority="71"/>
+    <w:lsdException w:name="Colorful List Accent 5" w:uiPriority="72"/>
+    <w:lsdException w:name="Colorful Grid Accent 5" w:uiPriority="73"/>
+    <w:lsdException w:name="Light Shading Accent 6" w:uiPriority="60"/>
+    <w:lsdException w:name="Light List Accent 6" w:uiPriority="61"/>
+    <w:lsdException w:name="Light Grid Accent 6" w:uiPriority="62"/>
+    <w:lsdException w:name="Medium Shading 1 Accent 6" w:uiPriority="63"/>
+    <w:lsdException w:name="Medium Shading 2 Accent 6" w:uiPriority="64"/>
+    <w:lsdException w:name="Medium List 1 Accent 6" w:uiPriority="65"/>
+    <w:lsdException w:name="Medium List 2 Accent 6" w:uiPriority="66"/>
+    <w:lsdException w:name="Medium Grid 1 Accent 6" w:uiPriority="67"/>
+    <w:lsdException w:name="Medium Grid 2 Accent 6" w:uiPriority="68"/>
+    <w:lsdException w:name="Medium Grid 3 Accent 6" w:uiPriority="69"/>
+    <w:lsdException w:name="Dark List Accent 6" w:uiPriority="70"/>
+    <w:lsdException w:name="Colorful Shading Accent 6" w:uiPriority="71"/>
+    <w:lsdException w:name="Colorful List Accent 6" w:uiPriority="72"/>
+    <w:lsdException w:name="Colorful Grid Accent 6" w:uiPriority="73"/>
+    <w:lsdException w:name="Subtle Emphasis" w:uiPriority="19" w:qFormat="1"/>
+    <w:lsdException w:name="Intense Emphasis" w:uiPriority="21" w:qFormat="1"/>
+    <w:lsdException w:name="Subtle Reference" w:uiPriority="31" w:qFormat="1"/>
+    <w:lsdException w:name="Intense Reference" w:uiPriority="32" w:qFormat="1"/>
+    <w:lsdException w:name="Book Title" w:uiPriority="33" w:qFormat="1"/>
+    <w:lsdException w:name="Bibliography" w:semiHidden="1" w:uiPriority="37" w:unhideWhenUsed="1"/>
+    <w:lsdException w:name="TOC Heading" w:semiHidden="1" w:uiPriority="39" w:unhideWhenUsed="1" w:qFormat="1"/>
+    <w:lsdException w:name="Plain Table 1" w:uiPriority="41"/>
+    <w:lsdException w:name="Plain Table 2" w:uiPriority="42"/>
+    <w:lsdException w:name="Plain Table 3" w:uiPriority="43"/>
+    <w:lsdException w:name="Plain Table 4" w:uiPriority="44"/>
+    <w:lsdException w:name="Plain Table 5" w:uiPriority="45"/>
+    <w:lsdException w:name="Grid Table Light" w:uiPriority="40"/>
+    <w:lsdException w:name="Grid Table 1 Light" w:uiPriority="46"/>
+    <w:lsdException w:name="Grid Table 2" w:uiPriority="47"/>
+    <w:lsdException w:name="Grid Table 3" w:uiPriority="48"/>
+    <w:lsdException w:name="Grid Table 4" w:uiPriority="49"/>
+    <w:lsdException w:name="Grid Table 5 Dark" w:uiPriority="50"/>
+    <w:lsdException w:name="Grid Table 6 Colorful" w:uiPriority="51"/>
+    <w:lsdException w:name="Grid Table 7 Colorful" w:uiPriority="52"/>
+    <w:lsdException w:name="Grid Table 1 Light Accent 1" w:uiPriority="46"/>
+    <w:lsdException w:name="Grid Table 2 Accent 1" w:uiPriority="47"/>
+    <w:lsdException w:name="Grid Table 3 Accent 1" w:uiPriority="48"/>
+    <w:lsdException w:name="Grid Table 4 Accent 1" w:uiPriority="49"/>
+    <w:lsdException w:name="Grid Table 5 Dark Accent 1" w:uiPriority="50"/>
+    <w:lsdException w:name="Grid Table 6 Colorful Accent 1" w:uiPriority="51"/>
+    <w:lsdException w:name="Grid Table 7 Colorful Accent 1" w:uiPriority="52"/>
+    <w:lsdException w:name="Grid Table 1 Light Accent 2" w:uiPriority="46"/>
+    <w:lsdException w:name="Grid Table 2 Accent 2" w:uiPriority="47"/>
+    <w:lsdException w:name="Grid Table 3 Accent 2" w:uiPriority="48"/>
+    <w:lsdException w:name="Grid Table 4 Accent 2" w:uiPriority="49"/>
+    <w:lsdException w:name="Grid Table 5 Dark Accent 2" w:uiPriority="50"/>
+    <w:lsdException w:name="Grid Table 6 Colorful Accent 2" w:uiPriority="51"/>
+    <w:lsdException w:name="Grid Table 7 Colorful Accent 2" w:uiPriority="52"/>
+    <w:lsdException w:name="Grid Table 1 Light Accent 3" w:uiPriority="46"/>
+    <w:lsdException w:name="Grid Table 2 Accent 3" w:uiPriority="47"/>
+    <w:lsdException w:name="Grid Table 3 Accent 3" w:uiPriority="48"/>
+    <w:lsdException w:name="Grid Table 4 Accent 3" w:uiPriority="49"/>
+    <w:lsdException w:name="Grid Table 5 Dark Accent 3" w:uiPriority="50"/>
+    <w:lsdException w:name="Grid Table 6 Colorful Accent 3" w:uiPriority="51"/>
+    <w:lsdException w:name="Grid Table 7 Colorful Accent 3" w:uiPriority="52"/>
+    <w:lsdException w:name="Grid Table 1 Light Accent 4" w:uiPriority="46"/>
+    <w:lsdException w:name="Grid Table 2 Accent 4" w:uiPriority="47"/>
+    <w:lsdException w:name="Grid Table 3 Accent 4" w:uiPriority="48"/>
+    <w:lsdException w:name="Grid Table 4 Accent 4" w:uiPriority="49"/>
+    <w:lsdException w:name="Grid Table 5 Dark Accent 4" w:uiPriority="50"/>
+    <w:lsdException w:name="Grid Table 6 Colorful Accent 4" w:uiPriority="51"/>
+    <w:lsdException w:name="Grid Table 7 Colorful Accent 4" w:uiPriority="52"/>
+    <w:lsdException w:name="Grid Table 1 Light Accent 5" w:uiPriority="46"/>
+    <w:lsdException w:name="Grid Table 2 Accent 5" w:uiPriority="47"/>
+    <w:lsdException w:name="Grid Table 3 Accent 5" w:uiPriority="48"/>
+    <w:lsdException w:name="Grid Table 4 Accent 5" w:uiPriority="49"/>
+    <w:lsdException w:name="Grid Table 5 Dark Accent 5" w:uiPriority="50"/>
+    <w:lsdException w:name="Grid Table 6 Colorful Accent 5" w:uiPriority="51"/>
+    <w:lsdException w:name="Grid Table 7 Colorful Accent 5" w:uiPriority="52"/>
+    <w:lsdException w:name="Grid Table 1 Light Accent 6" w:uiPriority="46"/>
+    <w:lsdException w:name="Grid Table 2 Accent 6" w:uiPriority="47"/>
+    <w:lsdException w:name="Grid Table 3 Accent 6" w:uiPriority="48"/>
+    <w:lsdException w:name="Grid Table 4 Accent 6" w:uiPriority="49"/>
+    <w:lsdException w:name="Grid Table 5 Dark Accent 6" w:uiPriority="50"/>
+    <w:lsdException w:name="Grid Table 6 Colorful Accent 6" w:uiPriority="51"/>
+    <w:lsdException w:name="Grid Table 7 Colorful Accent 6" w:uiPriority="52"/>
+    <w:lsdException w:name="List Table 1 Light" w:uiPriority="46"/>
+    <w:lsdException w:name="List Table 2" w:uiPriority="47"/>
+    <w:lsdException w:name="List Table 3" w:uiPriority="48"/>
+    <w:lsdException w:name="List Table 4" w:uiPriority="49"/>
+    <w:lsdException w:name="List Table 5 Dark" w:uiPriority="50"/>
+    <w:lsdException w:name="List Table 6 Colorful" w:uiPriority="51"/>
+    <w:lsdException w:name="List Table 7 Colorful" w:uiPriority="52"/>
+    <w:lsdException w:name="List Table 1 Light Accent 1" w:uiPriority="46"/>
+    <w:lsdException w:name="List Table 2 Accent 1" w:uiPriority="47"/>
+    <w:lsdException w:name="List Table 3 Accent 1" w:uiPriority="48"/>
+    <w:lsdException w:name="List Table 4 Accent 1" w:uiPriority="49"/>
+    <w:lsdException w:name="List Table 5 Dark Accent 1" w:uiPriority="50"/>
+    <w:lsdException w:name="List Table 6 Colorful Accent 1" w:uiPriority="51"/>
+    <w:lsdException w:name="List Table 7 Colorful Accent 1" w:uiPriority="52"/>
+    <w:lsdException w:name="List Table 1 Light Accent 2" w:uiPriority="46"/>
+    <w:lsdException w:name="List Table 2 Accent 2" w:uiPriority="47"/>
+    <w:lsdException w:name="List Table 3 Accent 2" w:uiPriority="48"/>
+    <w:lsdException w:name="List Table 4 Accent 2" w:uiPriority="49"/>
+    <w:lsdException w:name="List Table 5 Dark Accent 2" w:uiPriority="50"/>
+    <w:lsdException w:name="List Table 6 Colorful Accent 2" w:uiPriority="51"/>
+    <w:lsdException w:name="List Table 7 Colorful Accent 2" w:uiPriority="52"/>
+    <w:lsdException w:name="List Table 1 Light Accent 3" w:uiPriority="46"/>
+    <w:lsdException w:name="List Table 2 Accent 3" w:uiPriority="47"/>
+    <w:lsdException w:name="List Table 3 Accent 3" w:uiPriority="48"/>
+    <w:lsdException w:name="List Table 4 Accent 3" w:uiPriority="49"/>
+    <w:lsdException w:name="List Table 5 Dark Accent 3" w:uiPriority="50"/>
+    <w:lsdException w:name="List Table 6 Colorful Accent 3" w:uiPriority="51"/>
+    <w:lsdException w:name="List Table 7 Colorful Accent 3" w:uiPriority="52"/>
+    <w:lsdException w:name="List Table 1 Light Accent 4" w:uiPriority="46"/>
+    <w:lsdException w:name="List Table 2 Accent 4" w:uiPriority="47"/>
+    <w:lsdException w:name="List Table 3 Accent 4" w:uiPriority="48"/>
+    <w:lsdException w:name="List Table 4 Accent 4" w:uiPriority="49"/>
+    <w:lsdException w:name="List Table 5 Dark Accent 4" w:uiPriority="50"/>
+    <w:lsdException w:name="List Table 6 Colorful Accent 4" w:uiPriority="51"/>
+    <w:lsdException w:name="List Table 7 Colorful Accent 4" w:uiPriority="52"/>
+    <w:lsdException w:name="List Table 1 Light Accent 5" w:uiPriority="46"/>
+    <w:lsdException w:name="List Table 2 Accent 5" w:uiPriority="47"/>
+    <w:lsdException w:name="List Table 3 Accent 5" w:uiPriority="48"/>
+    <w:lsdException w:name="List Table 4 Accent 5" w:uiPriority="49"/>
+    <w:lsdException w:name="List Table 5 Dark Accent 5" w:uiPriority="50"/>
+    <w:lsdException w:name="List Table 6 Colorful Accent 5" w:uiPriority="51"/>
+    <w:lsdException w:name="List Table 7 Colorful Accent 5" w:uiPriority="52"/>
+    <w:lsdException w:name="List Table 1 Light Accent 6" w:uiPriority="46"/>
+    <w:lsdException w:name="List Table 2 Accent 6" w:uiPriority="47"/>
+    <w:lsdException w:name="List Table 3 Accent 6" w:uiPriority="48"/>
+    <w:lsdException w:name="List Table 4 Accent 6" w:uiPriority="49"/>
+    <w:lsdException w:name="List Table 5 Dark Accent 6" w:uiPriority="50"/>
+    <w:lsdException w:name="List Table 6 Colorful Accent 6" w:uiPriority="51"/>
+    <w:lsdException w:name="List Table 7 Colorful Accent 6" w:uiPriority="52"/>
+    <w:lsdException w:name="Mention" w:semiHidden="1" w:unhideWhenUsed="1"/>
+    <w:lsdException w:name="Smart Hyperlink" w:semiHidden="1" w:unhideWhenUsed="1"/>
+    <w:lsdException w:name="Hashtag" w:semiHidden="1" w:unhideWhenUsed="1"/>
+    <w:lsdException w:name="Unresolved Mention" w:semiHidden="1" w:unhideWhenUsed="1"/>
+    <w:lsdException w:name="Smart Link" w:semiHidden="1" w:unhideWhenUsed="1"/>
+  </w:latentStyles>
+  <w:style w:type="paragraph" w:default="1" w:styleId="Normal">
+    <w:name w:val="Normal"/>
+    <w:qFormat/>
+  </w:style>
+  <w:style w:type="character" w:default="1" w:styleId="DefaultParagraphFont">
+    <w:name w:val="Default Paragraph Font"/>
+    <w:uiPriority w:val="1"/>
+    <w:semiHidden/>
+    <w:unhideWhenUsed/>
+  </w:style>
+  <w:style w:type="table" w:default="1" w:styleId="TableNormal">
+    <w:name w:val="Normal Table"/>
+    <w:uiPriority w:val="99"/>
+    <w:semiHidden/>
+    <w:unhideWhenUsed/>
+    <w:tblPr>
+      <w:tblInd w:w="0" w:type="dxa"/>
+      <w:tblCellMar>
+        <w:top w:w="0" w:type="dxa"/>
+        <w:left w:w="108" w:type="dxa"/>
+        <w:bottom w:w="0" w:type="dxa"/>
+        <w:right w:w="108" w:type="dxa"/>
+      </w:tblCellMar>
+    </w:tblPr>
+  </w:style>
+  <w:style w:type="numbering" w:default="1" w:styleId="NoList">
+    <w:name w:val="No List"/>
+    <w:uiPriority w:val="99"/>
+    <w:semiHidden/>
+    <w:unhideWhenUsed/>
+  </w:style>
+  <w:style w:type="paragraph" w:customStyle="1" w:styleId="6ED5A3E948C0B444A0F8BF101C3DBCF0">
+    <w:name w:val="6ED5A3E948C0B444A0F8BF101C3DBCF0"/>
+    <w:rsid w:val="005B1D25"/>
+  </w:style>
+</w:styles>
+</file>
+
+<file path=word/glossary/webSettings.xml><?xml version="1.0" encoding="utf-8"?>
+<w:webSettings xmlns:mc="http://schemas.openxmlformats.org/markup-compatibility/2006" xmlns:r="http://schemas.openxmlformats.org/officeDocument/2006/relationships" xmlns:w="http://schemas.openxmlformats.org/wordprocessingml/2006/main" xmlns:w14="http://schemas.microsoft.com/office/word/2010/wordml" xmlns:w15="http://schemas.microsoft.com/office/word/2012/wordml" xmlns:w16cex="http://schemas.microsoft.com/office/word/2018/wordml/cex" xmlns:w16cid="http://schemas.microsoft.com/office/word/2016/wordml/cid" xmlns:w16="http://schemas.microsoft.com/office/word/2018/wordml" xmlns:w16sdtdh="http://schemas.microsoft.com/office/word/2020/wordml/sdtdatahash" xmlns:w16se="http://schemas.microsoft.com/office/word/2015/wordml/symex" mc:Ignorable="w14 w15 w16se w16cid w16 w16cex w16sdtdh">
+  <w:optimizeForBrowser/>
+  <w:allowPNG/>
+</w:webSettings>
 </file>
 
 <file path=word/theme/theme1.xml><?xml version="1.0" encoding="utf-8"?>

--- a/Lernjournal/Lernjournal.docx
+++ b/Lernjournal/Lernjournal.docx
@@ -379,6 +379,7 @@
       </w:r>
     </w:p>
     <w:p/>
+    <w:p/>
     <w:p>
       <w:r>
         <w:t>9.12.21</w:t>
@@ -441,22 +442,106 @@
     <w:p/>
     <w:p>
       <w:r>
-        <w:t xml:space="preserve">Heute habe ich mich mit dem PHP Code für die index.php Seite zu schreiben. </w:t>
-      </w:r>
-    </w:p>
-    <w:p>
-      <w:r>
-        <w:t>Und habe gerade erst einmal ein paar neue Dinge kennenlernen müssen.</w:t>
-      </w:r>
-    </w:p>
-    <w:p>
-      <w:r>
-        <w:t xml:space="preserve">Konkret habe ich z.b. die glob Funktion kennengelernt. Sie ermöglicht </w:t>
-      </w:r>
-    </w:p>
-    <w:p>
-      <w:r>
-        <w:t xml:space="preserve">es mir .txt Dateien herauszufiltern. Des weiteren habe ich </w:t>
+        <w:t>Heute habe ich mich mit dem PHP Code für die index.php Seite zu schreiben. Und habe gerade erst einmal ein paar neue Dinge kennenlernen müssen.</w:t>
+      </w:r>
+      <w:r>
+        <w:rPr>
+          <w:lang w:val="de-CH"/>
+        </w:rPr>
+        <w:t xml:space="preserve"> </w:t>
+      </w:r>
+      <w:r>
+        <w:t>Konkret habe ich z.b. die glob Funktion kennengelernt. Sie ermöglicht es mir .txt Dateien herauszufiltern. Des</w:t>
+      </w:r>
+      <w:r>
+        <w:rPr>
+          <w:lang w:val="de-CH"/>
+        </w:rPr>
+        <w:t xml:space="preserve"> </w:t>
+      </w:r>
+      <w:r>
+        <w:t>weiteren habe ich eine</w:t>
+      </w:r>
+      <w:r>
+        <w:rPr>
+          <w:lang w:val="de-CH"/>
+        </w:rPr>
+        <w:t>n</w:t>
+      </w:r>
+      <w:r>
+        <w:t xml:space="preserve"> foreach Loop angewendet um </w:t>
+      </w:r>
+      <w:r>
+        <w:rPr>
+          <w:lang w:val="de-CH"/>
+        </w:rPr>
+        <w:t>alle Artikel anzeigen zu können.</w:t>
+      </w:r>
+      <w:r>
+        <w:rPr>
+          <w:lang w:val="de-CH"/>
+        </w:rPr>
+        <w:t xml:space="preserve"> </w:t>
+      </w:r>
+      <w:r>
+        <w:rPr>
+          <w:lang w:val="de-CH"/>
+        </w:rPr>
+        <w:t xml:space="preserve">Dies funktioniert so weit. Was die Website aber noch nicht kann ist </w:t>
+      </w:r>
+      <w:r>
+        <w:rPr>
+          <w:lang w:val="de-CH"/>
+        </w:rPr>
+        <w:t>d</w:t>
+      </w:r>
+      <w:r>
+        <w:rPr>
+          <w:lang w:val="de-CH"/>
+        </w:rPr>
+        <w:t xml:space="preserve">as </w:t>
+      </w:r>
+      <w:r>
+        <w:rPr>
+          <w:lang w:val="de-CH"/>
+        </w:rPr>
+        <w:t>D</w:t>
+      </w:r>
+      <w:r>
+        <w:rPr>
+          <w:lang w:val="de-CH"/>
+        </w:rPr>
+        <w:t>arstellen</w:t>
+      </w:r>
+      <w:r>
+        <w:rPr>
+          <w:lang w:val="de-CH"/>
+        </w:rPr>
+        <w:t xml:space="preserve"> </w:t>
+      </w:r>
+      <w:r>
+        <w:rPr>
+          <w:lang w:val="de-CH"/>
+        </w:rPr>
+        <w:t xml:space="preserve">von </w:t>
+      </w:r>
+      <w:r>
+        <w:rPr>
+          <w:lang w:val="de-CH"/>
+        </w:rPr>
+        <w:t>Bild</w:t>
+      </w:r>
+      <w:r>
+        <w:rPr>
+          <w:lang w:val="de-CH"/>
+        </w:rPr>
+        <w:t>ern</w:t>
+      </w:r>
+      <w:r>
+        <w:rPr>
+          <w:lang w:val="de-CH"/>
+        </w:rPr>
+        <w:t xml:space="preserve">. Da muss ich mir noch überlegen wie ich das Problem lösen kann. Das Problem ist, dass ich das Bild aus der Text Datei filtern muss. Aber um dieses Problem werde ich mich morgen kümmern. </w:t>
       </w:r>
     </w:p>
     <w:p>
@@ -465,24 +550,6 @@
           <w:lang w:val="de-CH"/>
         </w:rPr>
       </w:pPr>
-      <w:r>
-        <w:t>eine</w:t>
-      </w:r>
-      <w:r>
-        <w:rPr>
-          <w:lang w:val="de-CH"/>
-        </w:rPr>
-        <w:t>n</w:t>
-      </w:r>
-      <w:r>
-        <w:t xml:space="preserve"> foreach Loop angewendet um </w:t>
-      </w:r>
-      <w:r>
-        <w:rPr>
-          <w:lang w:val="de-CH"/>
-        </w:rPr>
-        <w:t>alle Artikel anzeigen zu können.</w:t>
-      </w:r>
     </w:p>
     <w:p>
       <w:pPr>
@@ -494,7 +561,7 @@
         <w:rPr>
           <w:lang w:val="de-CH"/>
         </w:rPr>
-        <w:t xml:space="preserve">Dies funktioniert so weit. Was die Website aber noch nicht kann ist </w:t>
+        <w:t>11.12.21</w:t>
       </w:r>
     </w:p>
     <w:p>
@@ -503,12 +570,6 @@
           <w:lang w:val="de-CH"/>
         </w:rPr>
       </w:pPr>
-      <w:r>
-        <w:rPr>
-          <w:lang w:val="de-CH"/>
-        </w:rPr>
-        <w:t xml:space="preserve">Das Bild darzustellen. Da muss ich mir noch überlegen wie ich das Problem lösen kann. </w:t>
-      </w:r>
     </w:p>
     <w:p>
       <w:pPr>
@@ -520,7 +581,7 @@
         <w:rPr>
           <w:lang w:val="de-CH"/>
         </w:rPr>
-        <w:t xml:space="preserve">Das Problem ist, dass ich das Bild aus der Text Datei filtern muss. Aber um dieses Problem </w:t>
+        <w:t xml:space="preserve">Ein Tag vor Abgabe und ich bin immer noch nicht fertig. Aber das sollte kein Problem werden. Heute habe ich mich vor allem mit dem codieren von PHP-Code </w:t>
       </w:r>
     </w:p>
     <w:p>
@@ -533,7 +594,13 @@
         <w:rPr>
           <w:lang w:val="de-CH"/>
         </w:rPr>
-        <w:t xml:space="preserve">werde ich mich morgen kümmern. </w:t>
+        <w:t>Beschäftigt. Es macht schon spass</w:t>
+      </w:r>
+      <w:r>
+        <w:rPr>
+          <w:lang w:val="de-CH"/>
+        </w:rPr>
+        <w:t>, sich mit dem Programmieren zu beschäftigen.</w:t>
       </w:r>
     </w:p>
     <w:p>
@@ -542,6 +609,26 @@
           <w:lang w:val="de-CH"/>
         </w:rPr>
       </w:pPr>
+      <w:r>
+        <w:rPr>
+          <w:lang w:val="de-CH"/>
+        </w:rPr>
+        <w:t xml:space="preserve">Heute habe ich fast den kompletten Code für </w:t>
+      </w:r>
+      <w:proofErr w:type="spellStart"/>
+      <w:r>
+        <w:rPr>
+          <w:lang w:val="de-CH"/>
+        </w:rPr>
+        <w:t>index.php</w:t>
+      </w:r>
+      <w:proofErr w:type="spellEnd"/>
+      <w:r>
+        <w:rPr>
+          <w:lang w:val="de-CH"/>
+        </w:rPr>
+        <w:t xml:space="preserve"> fertig geschrieben. Aber das Problem konnte ich bis jetzt noch nicht lösen. Es bereitet mir etwas Schwierigkeiten.</w:t>
+      </w:r>
     </w:p>
     <w:p>
       <w:pPr>
@@ -553,7 +640,7 @@
         <w:rPr>
           <w:lang w:val="de-CH"/>
         </w:rPr>
-        <w:t>11.12.21</w:t>
+        <w:t>Aber dies sollte ich bis spätestens morgen Abend hinbekommen haben.</w:t>
       </w:r>
     </w:p>
     <w:p>
@@ -569,12 +656,6 @@
           <w:lang w:val="de-CH"/>
         </w:rPr>
       </w:pPr>
-      <w:r>
-        <w:rPr>
-          <w:lang w:val="de-CH"/>
-        </w:rPr>
-        <w:t xml:space="preserve">Ein Tag vor Abgabe und ich bin immer noch nicht fertig. Aber das sollte kein Problem werden. Heute habe ich mich vor allem mit dem codieren von PHP-Code </w:t>
-      </w:r>
     </w:p>
     <w:p>
       <w:pPr>
@@ -586,13 +667,69 @@
         <w:rPr>
           <w:lang w:val="de-CH"/>
         </w:rPr>
-        <w:t>Beschäftigt. Es macht schon spass</w:t>
-      </w:r>
-      <w:r>
-        <w:rPr>
-          <w:lang w:val="de-CH"/>
-        </w:rPr>
-        <w:t>, sich mit dem Programmieren zu beschäftigen.</w:t>
+        <w:t>12.12.21</w:t>
+      </w:r>
+    </w:p>
+    <w:p>
+      <w:pPr>
+        <w:rPr>
+          <w:lang w:val="de-CH"/>
+        </w:rPr>
+      </w:pPr>
+    </w:p>
+    <w:p>
+      <w:pPr>
+        <w:rPr>
+          <w:lang w:val="de-CH"/>
+        </w:rPr>
+      </w:pPr>
+      <w:r>
+        <w:rPr>
+          <w:lang w:val="de-CH"/>
+        </w:rPr>
+        <w:t xml:space="preserve">Heute ist Tag der Abgabe. Zum Glück funktionieren ganz Fundamentale Dinge </w:t>
+      </w:r>
+      <w:r>
+        <w:rPr>
+          <w:lang w:val="de-CH"/>
+        </w:rPr>
+        <w:t>wie</w:t>
+      </w:r>
+      <w:r>
+        <w:rPr>
+          <w:lang w:val="de-CH"/>
+        </w:rPr>
+        <w:t xml:space="preserve"> das Abspeichern des Textes in eine Text Datei, das Bild wird in einen Separaten Ordner gespeichert. Der Text kann ohne Probleme </w:t>
+      </w:r>
+      <w:r>
+        <w:rPr>
+          <w:lang w:val="de-CH"/>
+        </w:rPr>
+        <w:t xml:space="preserve">auf der Hauptseite dargestellt werden. Was noch nicht funktioniert ist das Bearbeiten </w:t>
+      </w:r>
+      <w:r>
+        <w:rPr>
+          <w:lang w:val="de-CH"/>
+        </w:rPr>
+        <w:t>des</w:t>
+      </w:r>
+      <w:r>
+        <w:rPr>
+          <w:lang w:val="de-CH"/>
+        </w:rPr>
+        <w:t xml:space="preserve"> Text</w:t>
+      </w:r>
+      <w:r>
+        <w:rPr>
+          <w:lang w:val="de-CH"/>
+        </w:rPr>
+        <w:t>es</w:t>
+      </w:r>
+      <w:r>
+        <w:rPr>
+          <w:lang w:val="de-CH"/>
+        </w:rPr>
+        <w:t xml:space="preserve">. </w:t>
       </w:r>
     </w:p>
     <w:p>
@@ -1458,8 +1595,8 @@
   </w:compat>
   <w:rsids>
     <w:rsidRoot w:val="005B1D25"/>
+    <w:rsid w:val="00053E19"/>
     <w:rsid w:val="005B1D25"/>
-    <w:rsid w:val="00AA762D"/>
   </w:rsids>
   <m:mathPr>
     <m:mathFont m:val="Cambria Math"/>

--- a/Lernjournal/Lernjournal.docx
+++ b/Lernjournal/Lernjournal.docx
@@ -113,7 +113,16 @@
     <w:p/>
     <w:p>
       <w:r>
-        <w:t>Und habe dann gespannt auf eine Antwort gewartet.</w:t>
+        <w:t>Und habe dann</w:t>
+      </w:r>
+      <w:r>
+        <w:rPr>
+          <w:lang w:val="de-CH"/>
+        </w:rPr>
+        <w:t xml:space="preserve">, </w:t>
+      </w:r>
+      <w:r>
+        <w:t>gespannt auf eine Antwort gewartet.</w:t>
       </w:r>
     </w:p>
     <w:p/>
@@ -131,17 +140,21 @@
     </w:p>
     <w:p>
       <w:r>
-        <w:t xml:space="preserve">welche php-Files sie erstellen würden, welche Funktion diese haben und wie die Daten fliessen. </w:t>
-      </w:r>
-    </w:p>
-    <w:p>
-      <w:r>
-        <w:t xml:space="preserve">Machen sie Skizzen von allem, auch wie die Website auszusehen hat. </w:t>
-      </w:r>
-    </w:p>
-    <w:p>
-      <w:r>
-        <w:t>Get oder/und Post-Zugriffe nötig? So viel wie möglich in ganzen Sätzen schreiben und Skizzen einbauen."</w:t>
+        <w:t xml:space="preserve">welche php-Files sie erstellen würden, welche Funktion diese haben und wie die Daten fliessen. Machen sie Skizzen von allem, auch wie die Website auszusehen hat. </w:t>
+      </w:r>
+    </w:p>
+    <w:p>
+      <w:r>
+        <w:t>Get oder/und Post-Zugriffe nötig? So viel wie möglich in ganzen Sätzen schreiben und</w:t>
+      </w:r>
+      <w:r>
+        <w:rPr>
+          <w:lang w:val="de-CH"/>
+        </w:rPr>
+        <w:t xml:space="preserve"> </w:t>
+      </w:r>
+      <w:r>
+        <w:t>Skizzen einbauen."</w:t>
       </w:r>
     </w:p>
     <w:p>
@@ -151,21 +164,17 @@
     </w:p>
     <w:p>
       <w:r>
-        <w:t xml:space="preserve">erstellt und mich dazu entschieden </w:t>
-      </w:r>
-    </w:p>
-    <w:p>
-      <w:r>
-        <w:t>am Samstag das ganze fertig zu stellen weil ich da mehr Zeit habe.</w:t>
-      </w:r>
-    </w:p>
-    <w:p/>
-    <w:p/>
-    <w:p/>
-    <w:p/>
-    <w:p/>
-    <w:p>
-      <w:r>
+        <w:t>erstellt und mich dazu entschieden am Samstag das ganze fertig zu stellen weil ich da mehr Zeit habe.</w:t>
+      </w:r>
+    </w:p>
+    <w:p/>
+    <w:p/>
+    <w:p/>
+    <w:p/>
+    <w:p/>
+    <w:p>
+      <w:r>
+        <w:lastRenderedPageBreak/>
         <w:t>27.11.21</w:t>
       </w:r>
     </w:p>
@@ -184,22 +193,23 @@
       <w:r>
         <w:t>diese mittels Draw.io grafisch festgehalten.</w:t>
       </w:r>
-    </w:p>
-    <w:p/>
-    <w:p>
+      <w:r>
+        <w:rPr>
+          <w:lang w:val="de-CH"/>
+        </w:rPr>
+        <w:t xml:space="preserve"> </w:t>
+      </w:r>
       <w:r>
         <w:t>Dann folgte das Design für die ganzen Seite. Dies habe ich mit figma gemacht.</w:t>
       </w:r>
-    </w:p>
-    <w:p/>
-    <w:p>
-      <w:r>
-        <w:t xml:space="preserve">Zuletzt habe ich die Word Datei Nachgeführt und alle Grafiken und Beschreibungen </w:t>
-      </w:r>
-    </w:p>
-    <w:p>
-      <w:r>
-        <w:t>in die Word Datei getan und es zu einer PDF Datei um konventiert.</w:t>
+      <w:r>
+        <w:rPr>
+          <w:lang w:val="de-CH"/>
+        </w:rPr>
+        <w:t xml:space="preserve"> </w:t>
+      </w:r>
+      <w:r>
+        <w:t>Zuletzt habe ich die Word Datei Nachgeführt und alle Grafiken und Beschreibungen in die Word Datei getan und es zu einer PDF Datei um konventiert.</w:t>
       </w:r>
     </w:p>
     <w:p/>
@@ -212,96 +222,72 @@
     <w:p/>
     <w:p>
       <w:r>
-        <w:t xml:space="preserve">Ich habe das Konzept per Mail an die Lehrperson geschickt. Dann folgte der </w:t>
-      </w:r>
-    </w:p>
-    <w:p>
-      <w:r>
-        <w:t>theoretische Teil der Lehrperson über den Umgang mit Dateien.</w:t>
-      </w:r>
-    </w:p>
-    <w:p>
-      <w:r>
-        <w:t xml:space="preserve">Danach habe ich mich daran gemacht die PHP Files zu erstellen und habe </w:t>
-      </w:r>
-    </w:p>
-    <w:p>
-      <w:r>
-        <w:t xml:space="preserve">sie mit dem notwendigen Code versehen. </w:t>
-      </w:r>
-    </w:p>
-    <w:p/>
-    <w:p>
-      <w:r>
-        <w:t xml:space="preserve">Dann habe ich selber probiert Text auf der Website auszugeben und hatte </w:t>
-      </w:r>
-    </w:p>
-    <w:p>
-      <w:r>
-        <w:t xml:space="preserve">dann Probleme mit dem verlinken der Datei. Als ich mich bei der Lehrperson </w:t>
-      </w:r>
-    </w:p>
-    <w:p>
-      <w:r>
-        <w:t>erkundigt habe konnte sie mir sehr gut weiter helfen indem die Lehrperson</w:t>
-      </w:r>
-    </w:p>
-    <w:p>
+        <w:t>Ich habe das Konzept per Mail an die Lehrperson geschickt. Dann folgte der theoretische Teil der Lehrperson über den Umgang mit Dateien.</w:t>
+      </w:r>
+      <w:r>
+        <w:rPr>
+          <w:lang w:val="de-CH"/>
+        </w:rPr>
+        <w:t xml:space="preserve"> </w:t>
+      </w:r>
+      <w:r>
+        <w:t>Danach habe ich mich daran gemacht die PHP Files zu erstellen und habe sie mit dem notwendigen Code versehen. Dann habe ich selber probiert Text auf der Website auszugeben und hatte dann Probleme mit dem verlinken der Datei. Als ich mich bei</w:t>
+      </w:r>
+      <w:r>
+        <w:rPr>
+          <w:lang w:val="de-CH"/>
+        </w:rPr>
+        <w:t xml:space="preserve"> </w:t>
+      </w:r>
+      <w:r>
+        <w:t>der Lehrperson erkundigt habe konnte sie mir sehr gut weiter helfen indem die Lehrperson</w:t>
+      </w:r>
+      <w:r>
+        <w:rPr>
+          <w:lang w:val="de-CH"/>
+        </w:rPr>
+        <w:t xml:space="preserve"> </w:t>
+      </w:r>
       <w:r>
         <w:t>es mir bildlich mithilfe des Whiteboards veranschaulicht hat.</w:t>
       </w:r>
-    </w:p>
-    <w:p>
+      <w:r>
+        <w:rPr>
+          <w:lang w:val="de-CH"/>
+        </w:rPr>
+        <w:t xml:space="preserve"> </w:t>
+      </w:r>
       <w:r>
         <w:t xml:space="preserve">Ein weiteres Problem mit welchem ich konfrontiert wurde war, dass ich nicht wusste wie ich </w:t>
       </w:r>
-    </w:p>
-    <w:p>
+      <w:r>
+        <w:rPr>
+          <w:lang w:val="de-CH"/>
+        </w:rPr>
+        <w:t xml:space="preserve"> </w:t>
+      </w:r>
       <w:r>
         <w:t>quasi alle Artikel so unter eineander darstellen kann, aber auch da konnte mir die</w:t>
       </w:r>
-    </w:p>
-    <w:p>
-      <w:r>
-        <w:t xml:space="preserve">Lehrperson weiterhelfen und hat mir erklärt das ich Titel Bild und Text in einem </w:t>
-      </w:r>
-    </w:p>
-    <w:p>
-      <w:r>
-        <w:t xml:space="preserve">Paragrafen einbauen musss. Weiter hat er mir gezeigt wie ich das Bild einzubauen habe </w:t>
-      </w:r>
-    </w:p>
-    <w:p>
-      <w:r>
-        <w:t xml:space="preserve">und den dazugehörigen HTML Tag. Dann habe ich angefangen die Menü Bar zu jeder Seite hinzu </w:t>
-      </w:r>
-    </w:p>
-    <w:p>
-      <w:r>
-        <w:t xml:space="preserve">zufügen. Dies hat wunderbar geklappt. Dann habe ich mich mit dem Thema Grid und Flexboxen auseinander </w:t>
-      </w:r>
-    </w:p>
-    <w:p>
-      <w:r>
-        <w:t xml:space="preserve">gesetzt da dieses Wissen für das Design notwendig ist und ich ich so viel Ahnung von der ganzen </w:t>
-      </w:r>
-    </w:p>
-    <w:p>
-      <w:r>
-        <w:t>Sache habe.</w:t>
-      </w:r>
-    </w:p>
-    <w:p/>
-    <w:p/>
-    <w:p/>
-    <w:p/>
-    <w:p/>
-    <w:p/>
-    <w:p/>
-    <w:p/>
-    <w:p/>
-    <w:p/>
-    <w:p/>
+      <w:r>
+        <w:rPr>
+          <w:lang w:val="de-CH"/>
+        </w:rPr>
+        <w:t xml:space="preserve"> </w:t>
+      </w:r>
+      <w:r>
+        <w:t>Lehrperson weiterhelfen und hat mir erklärt das ich Titel Bild und Text in einem</w:t>
+      </w:r>
+      <w:r>
+        <w:rPr>
+          <w:lang w:val="de-CH"/>
+        </w:rPr>
+        <w:t xml:space="preserve"> </w:t>
+      </w:r>
+      <w:r>
+        <w:t>Paragrafen einbauen musss. Weiter hat er mir gezeigt wie ich das Bild einzubauen habe und den dazugehörigen HTML Tag. Dann habe ich angefangen die Menü Bar zu jeder Seite hinzu zufügen. Dies hat wunderbar geklappt. Dann habe ich mich mit dem Thema Grid und Flexboxen auseinander gesetzt da dieses Wissen für das Design notwendig ist und ich ich so viel Ahnung von der ganzen Sache habe.</w:t>
+      </w:r>
+    </w:p>
     <w:p/>
     <w:p/>
     <w:p>
@@ -312,15 +298,14 @@
     <w:p/>
     <w:p>
       <w:r>
-        <w:t xml:space="preserve">Heute war ein anstrengender Tag da ich kaum Kenntnisse in HTML und CSS mehr habe. Deswegen musste </w:t>
-      </w:r>
-    </w:p>
-    <w:p>
-      <w:r>
-        <w:t>ich mein Wissen mit sehr viel Videos schauen und ausprobieren erweitern.</w:t>
-      </w:r>
-    </w:p>
-    <w:p>
+        <w:t>Heute war ein anstrengender Tag da ich kaum Kenntnisse in HTML und CSS mehr habe. Deswegen musste ich mein Wissen mit sehr viel Videos schauen und ausprobieren erweitern.</w:t>
+      </w:r>
+      <w:r>
+        <w:rPr>
+          <w:lang w:val="de-CH"/>
+        </w:rPr>
+        <w:t xml:space="preserve"> </w:t>
+      </w:r>
       <w:r>
         <w:t xml:space="preserve">Desweiteren habe ich die index.html von dem Design her fertig gestellt. </w:t>
       </w:r>
@@ -329,51 +314,106 @@
       <w:r>
         <w:t>Für das Design habe ich CSS Grid verwendet das es mir bei der Darstellung sehr viel arbeit abnimmt.</w:t>
       </w:r>
-    </w:p>
-    <w:p>
-      <w:r>
-        <w:t xml:space="preserve">Es ging sehr einfach mit einem Div Container der den gesamten Body Inhalt umfasst. Dem Div Container </w:t>
-      </w:r>
-    </w:p>
-    <w:p>
+      <w:r>
+        <w:rPr>
+          <w:lang w:val="de-CH"/>
+        </w:rPr>
+        <w:t xml:space="preserve"> </w:t>
+      </w:r>
+      <w:r>
+        <w:t>Es ging sehr einfach mit einem Div Container der den gesamten Body Inhalt umfasst. Dem Div Container</w:t>
+      </w:r>
+      <w:r>
+        <w:rPr>
+          <w:lang w:val="de-CH"/>
+        </w:rPr>
+        <w:t xml:space="preserve"> </w:t>
+      </w:r>
       <w:r>
         <w:t>der den ganzen Body umgschliesst habe ich die Klasse Grid zugeteilt mittels display: grid; Bei CSS habe ich</w:t>
       </w:r>
-    </w:p>
-    <w:p>
-      <w:r>
-        <w:t xml:space="preserve">die Auto Grid Funktion verwendet also grid-template-rows: auto; grid-template-columns: auto;. </w:t>
-      </w:r>
-    </w:p>
-    <w:p>
-      <w:r>
-        <w:t>Dann musste ich nur noch den Klassen grid-area: auto; hinzufügen.</w:t>
-      </w:r>
-    </w:p>
-    <w:p/>
-    <w:p/>
-    <w:p>
-      <w:r>
+      <w:r>
+        <w:rPr>
+          <w:lang w:val="de-CH"/>
+        </w:rPr>
+        <w:t xml:space="preserve"> </w:t>
+      </w:r>
+      <w:r>
+        <w:t>die Auto Grid Funktion verwendet also grid-template-rows: auto; grid-template-columns: auto;. Dann musste ich nur noch den Klassen grid-area: auto; hinzufügen.</w:t>
+      </w:r>
+    </w:p>
+    <w:p/>
+    <w:p/>
+    <w:p/>
+    <w:p/>
+    <w:p/>
+    <w:p/>
+    <w:p/>
+    <w:p/>
+    <w:p/>
+    <w:p>
+      <w:r>
+        <w:lastRenderedPageBreak/>
         <w:t>6.12.21</w:t>
       </w:r>
     </w:p>
     <w:p/>
     <w:p>
       <w:r>
-        <w:t>Heute war ein sehr Produktiver Tag ich habe das Design für create.html und edit.html.</w:t>
-      </w:r>
-    </w:p>
-    <w:p>
-      <w:r>
-        <w:t xml:space="preserve">Ich habe auch dies mit CSS Grid gemacht da es wie oben bereits erwähnt sehr einfach ist </w:t>
+        <w:t>Heute war ein sehr Produktiver Tag</w:t>
+      </w:r>
+      <w:r>
+        <w:rPr>
+          <w:lang w:val="de-CH"/>
+        </w:rPr>
+        <w:t>.</w:t>
+      </w:r>
+      <w:r>
+        <w:t xml:space="preserve"> </w:t>
+      </w:r>
+      <w:r>
+        <w:rPr>
+          <w:lang w:val="de-CH"/>
+        </w:rPr>
+        <w:t>I</w:t>
+      </w:r>
+      <w:r>
+        <w:t>ch habe das Design für create.html und edit.html.</w:t>
+      </w:r>
+    </w:p>
+    <w:p>
+      <w:r>
+        <w:t>Ich habe auch dies mit CSS Grid gemacht</w:t>
+      </w:r>
+      <w:r>
+        <w:rPr>
+          <w:lang w:val="de-CH"/>
+        </w:rPr>
+        <w:t>,</w:t>
+      </w:r>
+      <w:r>
+        <w:t xml:space="preserve"> da es wie oben bereits erwähnt</w:t>
+      </w:r>
+      <w:r>
+        <w:rPr>
+          <w:lang w:val="de-CH"/>
+        </w:rPr>
+        <w:t xml:space="preserve">, </w:t>
+      </w:r>
+      <w:r>
+        <w:t xml:space="preserve">sehr einfach ist </w:t>
       </w:r>
     </w:p>
     <w:p>
       <w:r>
         <w:t>eine Website damit zu bauen. Dann folgte eine weitere Schwierigkeit und zwar der ganze PHP Code.</w:t>
       </w:r>
-    </w:p>
-    <w:p>
+      <w:r>
+        <w:rPr>
+          <w:lang w:val="de-CH"/>
+        </w:rPr>
+        <w:t xml:space="preserve"> </w:t>
+      </w:r>
       <w:r>
         <w:t>Aber zuerst habe ich mich via Youtube über die einzelnen Funktionen schlau gemacht.</w:t>
       </w:r>
@@ -388,50 +428,45 @@
     <w:p/>
     <w:p>
       <w:r>
-        <w:t xml:space="preserve">Heute habe ich mit dem PHP Code angefangen. Konkret heisst dies das ich das create.php PHP File </w:t>
-      </w:r>
-    </w:p>
-    <w:p>
-      <w:r>
-        <w:t xml:space="preserve">soweit gebracht habe das ich den Nutzer nach dem Titel, dem Author, nach dem Bild und nach </w:t>
-      </w:r>
-    </w:p>
-    <w:p>
-      <w:r>
-        <w:t xml:space="preserve">dem Artikel abfragen kann. Ich speichere dabei die gesamte Nutzer eingabe in eine Text Datei. </w:t>
-      </w:r>
-    </w:p>
-    <w:p>
-      <w:r>
-        <w:t xml:space="preserve">Ich trenne die verschiedenen Eingaben mit dem folgenden Zeichen | da dies sehr selten in </w:t>
-      </w:r>
-    </w:p>
-    <w:p>
-      <w:r>
-        <w:t>Texten bzw in Artikeln vorkommt. Hätte ich ein Komma beispielsweise gewählt hätte dies die</w:t>
-      </w:r>
-    </w:p>
-    <w:p>
+        <w:t>Heute habe ich mit dem PHP Code angefangen. Konkret heisst dies das ich das create.php PHP File soweit gebracht habe das ich den Nutzer nach dem Titel, dem Author, nach dem Bild und nach dem Artikel abfragen kann. Ich speichere dabei die gesamte Nutzer eingabe in eine Text Datei.</w:t>
+      </w:r>
+      <w:r>
+        <w:rPr>
+          <w:lang w:val="de-CH"/>
+        </w:rPr>
+        <w:t xml:space="preserve"> </w:t>
+      </w:r>
+      <w:r>
+        <w:t>Ich trenne die verschiedenen Eingaben mit dem folgenden Zeichen | da dies sehr selten in Texten bzw in Artikeln vorkommt. Hätte ich ein Komma beispielsweise</w:t>
+      </w:r>
+      <w:r>
+        <w:rPr>
+          <w:lang w:val="de-CH"/>
+        </w:rPr>
+        <w:t xml:space="preserve"> </w:t>
+      </w:r>
+      <w:r>
+        <w:t>gewählt hätte dies die</w:t>
+      </w:r>
+      <w:r>
+        <w:rPr>
+          <w:lang w:val="de-CH"/>
+        </w:rPr>
+        <w:t xml:space="preserve"> </w:t>
+      </w:r>
       <w:r>
         <w:t>Sache um einiges erschwert. Die Namensgebung der Datei hat mir am Anfang auch kleine</w:t>
       </w:r>
-    </w:p>
-    <w:p>
-      <w:r>
-        <w:t xml:space="preserve">Schwierigkeiten bereitet, dann hat mir aber ein Klassenkamerad den Tipp gegeben, </w:t>
-      </w:r>
-    </w:p>
-    <w:p>
-      <w:r>
-        <w:t>die Text Datei mit einem Timestamp zu speichern.</w:t>
-      </w:r>
-    </w:p>
-    <w:p/>
-    <w:p/>
-    <w:p/>
-    <w:p/>
-    <w:p/>
-    <w:p/>
+      <w:r>
+        <w:rPr>
+          <w:lang w:val="de-CH"/>
+        </w:rPr>
+        <w:t xml:space="preserve"> </w:t>
+      </w:r>
+      <w:r>
+        <w:t>Schwierigkeiten bereitet, dann hat mir aber ein Klassenkamerad den Tipp gegeben, die Text Datei mit einem Timestamp zu speichern.</w:t>
+      </w:r>
+    </w:p>
     <w:p/>
     <w:p/>
     <w:p>
@@ -557,6 +592,13 @@
           <w:lang w:val="de-CH"/>
         </w:rPr>
       </w:pPr>
+    </w:p>
+    <w:p>
+      <w:pPr>
+        <w:rPr>
+          <w:lang w:val="de-CH"/>
+        </w:rPr>
+      </w:pPr>
       <w:r>
         <w:rPr>
           <w:lang w:val="de-CH"/>
@@ -581,7 +623,75 @@
         <w:rPr>
           <w:lang w:val="de-CH"/>
         </w:rPr>
-        <w:t xml:space="preserve">Ein Tag vor Abgabe und ich bin immer noch nicht fertig. Aber das sollte kein Problem werden. Heute habe ich mich vor allem mit dem codieren von PHP-Code </w:t>
+        <w:t xml:space="preserve">Ein Tag vor Abgabe und ich bin immer noch nicht fertig. Aber das sollte kein Problem werden. Heute habe ich mich vor allem mit </w:t>
+      </w:r>
+      <w:r>
+        <w:rPr>
+          <w:lang w:val="de-CH"/>
+        </w:rPr>
+        <w:t>dem Codieren</w:t>
+      </w:r>
+      <w:r>
+        <w:rPr>
+          <w:lang w:val="de-CH"/>
+        </w:rPr>
+        <w:t xml:space="preserve"> von PHP-Code </w:t>
+      </w:r>
+      <w:r>
+        <w:rPr>
+          <w:lang w:val="de-CH"/>
+        </w:rPr>
+        <w:t>beschäftigt</w:t>
+      </w:r>
+      <w:r>
+        <w:rPr>
+          <w:lang w:val="de-CH"/>
+        </w:rPr>
+        <w:t>. Es macht schon spass</w:t>
+      </w:r>
+      <w:r>
+        <w:rPr>
+          <w:lang w:val="de-CH"/>
+        </w:rPr>
+        <w:t>, sich mit dem Programmieren zu beschäftigen.</w:t>
+      </w:r>
+      <w:r>
+        <w:rPr>
+          <w:lang w:val="de-CH"/>
+        </w:rPr>
+        <w:t xml:space="preserve"> </w:t>
+      </w:r>
+      <w:r>
+        <w:rPr>
+          <w:lang w:val="de-CH"/>
+        </w:rPr>
+        <w:t xml:space="preserve">Heute habe ich fast den kompletten Code für </w:t>
+      </w:r>
+      <w:proofErr w:type="spellStart"/>
+      <w:r>
+        <w:rPr>
+          <w:lang w:val="de-CH"/>
+        </w:rPr>
+        <w:t>index.php</w:t>
+      </w:r>
+      <w:proofErr w:type="spellEnd"/>
+      <w:r>
+        <w:rPr>
+          <w:lang w:val="de-CH"/>
+        </w:rPr>
+        <w:t xml:space="preserve"> fertig geschrieben. Aber das Problem konnte ich bis jetzt noch nicht lösen. Es bereitet mir etwas Schwierigkeiten.</w:t>
+      </w:r>
+      <w:r>
+        <w:rPr>
+          <w:lang w:val="de-CH"/>
+        </w:rPr>
+        <w:t xml:space="preserve"> </w:t>
+      </w:r>
+      <w:r>
+        <w:rPr>
+          <w:lang w:val="de-CH"/>
+        </w:rPr>
+        <w:t>Aber dies sollte ich bis spätestens morgen Abend hinbekommen haben.</w:t>
       </w:r>
     </w:p>
     <w:p>
@@ -590,18 +700,6 @@
           <w:lang w:val="de-CH"/>
         </w:rPr>
       </w:pPr>
-      <w:r>
-        <w:rPr>
-          <w:lang w:val="de-CH"/>
-        </w:rPr>
-        <w:t>Beschäftigt. Es macht schon spass</w:t>
-      </w:r>
-      <w:r>
-        <w:rPr>
-          <w:lang w:val="de-CH"/>
-        </w:rPr>
-        <w:t>, sich mit dem Programmieren zu beschäftigen.</w:t>
-      </w:r>
     </w:p>
     <w:p>
       <w:pPr>
@@ -609,127 +707,236 @@
           <w:lang w:val="de-CH"/>
         </w:rPr>
       </w:pPr>
-      <w:r>
-        <w:rPr>
-          <w:lang w:val="de-CH"/>
-        </w:rPr>
-        <w:t xml:space="preserve">Heute habe ich fast den kompletten Code für </w:t>
+    </w:p>
+    <w:p>
+      <w:pPr>
+        <w:rPr>
+          <w:lang w:val="de-CH"/>
+        </w:rPr>
+      </w:pPr>
+    </w:p>
+    <w:p>
+      <w:pPr>
+        <w:rPr>
+          <w:lang w:val="de-CH"/>
+        </w:rPr>
+      </w:pPr>
+    </w:p>
+    <w:p>
+      <w:pPr>
+        <w:rPr>
+          <w:lang w:val="de-CH"/>
+        </w:rPr>
+      </w:pPr>
+    </w:p>
+    <w:p>
+      <w:pPr>
+        <w:rPr>
+          <w:lang w:val="de-CH"/>
+        </w:rPr>
+      </w:pPr>
+    </w:p>
+    <w:p>
+      <w:pPr>
+        <w:rPr>
+          <w:lang w:val="de-CH"/>
+        </w:rPr>
+      </w:pPr>
+      <w:r>
+        <w:rPr>
+          <w:lang w:val="de-CH"/>
+        </w:rPr>
+        <w:lastRenderedPageBreak/>
+        <w:t>12.12.21</w:t>
+      </w:r>
+    </w:p>
+    <w:p>
+      <w:pPr>
+        <w:rPr>
+          <w:lang w:val="de-CH"/>
+        </w:rPr>
+      </w:pPr>
+    </w:p>
+    <w:p>
+      <w:pPr>
+        <w:rPr>
+          <w:lang w:val="de-CH"/>
+        </w:rPr>
+      </w:pPr>
+      <w:r>
+        <w:rPr>
+          <w:lang w:val="de-CH"/>
+        </w:rPr>
+        <w:t xml:space="preserve">Heute ist Tag der Abgabe. Zum Glück funktionieren ganz Fundamentale Dinge </w:t>
+      </w:r>
+      <w:r>
+        <w:rPr>
+          <w:lang w:val="de-CH"/>
+        </w:rPr>
+        <w:t>wie</w:t>
+      </w:r>
+      <w:r>
+        <w:rPr>
+          <w:lang w:val="de-CH"/>
+        </w:rPr>
+        <w:t xml:space="preserve"> das Abspeichern des Textes in eine Text Datei</w:t>
+      </w:r>
+      <w:r>
+        <w:rPr>
+          <w:lang w:val="de-CH"/>
+        </w:rPr>
+        <w:t xml:space="preserve"> und das Design steht so weit auch</w:t>
+      </w:r>
+      <w:r>
+        <w:rPr>
+          <w:lang w:val="de-CH"/>
+        </w:rPr>
+        <w:t xml:space="preserve">. Der Text kann ohne Probleme </w:t>
+      </w:r>
+      <w:r>
+        <w:rPr>
+          <w:lang w:val="de-CH"/>
+        </w:rPr>
+        <w:t xml:space="preserve">auf der Hauptseite dargestellt werden. Was noch nicht funktioniert ist das Bearbeiten </w:t>
+      </w:r>
+      <w:r>
+        <w:rPr>
+          <w:lang w:val="de-CH"/>
+        </w:rPr>
+        <w:t>des</w:t>
+      </w:r>
+      <w:r>
+        <w:rPr>
+          <w:lang w:val="de-CH"/>
+        </w:rPr>
+        <w:t xml:space="preserve"> Text</w:t>
+      </w:r>
+      <w:r>
+        <w:rPr>
+          <w:lang w:val="de-CH"/>
+        </w:rPr>
+        <w:t>es</w:t>
+      </w:r>
+      <w:r>
+        <w:rPr>
+          <w:lang w:val="de-CH"/>
+        </w:rPr>
+        <w:t xml:space="preserve"> und Bilder darstellen kann mein Code auch noch nicht.  Ich habe aber das Journal grössten Teils fertig so, dass ich mich bis zur Abgabe ausschliesslich mit dem Codieren beschäftigen kann.</w:t>
+      </w:r>
+    </w:p>
+    <w:p>
+      <w:pPr>
+        <w:rPr>
+          <w:lang w:val="de-CH"/>
+        </w:rPr>
+      </w:pPr>
+    </w:p>
+    <w:p>
+      <w:pPr>
+        <w:rPr>
+          <w:lang w:val="de-CH"/>
+        </w:rPr>
+      </w:pPr>
+    </w:p>
+    <w:p>
+      <w:pPr>
+        <w:rPr>
+          <w:lang w:val="de-CH"/>
+        </w:rPr>
+      </w:pPr>
+      <w:r>
+        <w:rPr>
+          <w:lang w:val="de-CH"/>
+        </w:rPr>
+        <w:t>Reflexion</w:t>
+      </w:r>
+    </w:p>
+    <w:p>
+      <w:pPr>
+        <w:rPr>
+          <w:lang w:val="de-CH"/>
+        </w:rPr>
+      </w:pPr>
+    </w:p>
+    <w:p>
+      <w:pPr>
+        <w:rPr>
+          <w:lang w:val="de-CH"/>
+        </w:rPr>
+      </w:pPr>
+      <w:r>
+        <w:rPr>
+          <w:lang w:val="de-CH"/>
+        </w:rPr>
+        <w:t>Ich habe einiges gelernt und altes Wissen wieder aufgefrischt. Es fängt an mit den Basics von HTML. Ich habe HTML über ein</w:t>
+      </w:r>
+      <w:r>
+        <w:rPr>
+          <w:lang w:val="de-CH"/>
+        </w:rPr>
+        <w:t xml:space="preserve"> Jahr lang nicht gebraucht. </w:t>
+      </w:r>
+      <w:r>
+        <w:rPr>
+          <w:lang w:val="de-CH"/>
+        </w:rPr>
+        <w:t xml:space="preserve">CSS habe ich auch vor einem Jahr zuletzt genutzt. </w:t>
+      </w:r>
+      <w:r>
+        <w:rPr>
+          <w:lang w:val="de-CH"/>
+        </w:rPr>
+        <w:t xml:space="preserve">Aber was vor allem anstrengend wahr ist PHP. Da habe ich kaum </w:t>
+      </w:r>
+      <w:r>
+        <w:rPr>
+          <w:lang w:val="de-CH"/>
+        </w:rPr>
+        <w:t>codier</w:t>
+      </w:r>
+      <w:r>
+        <w:rPr>
+          <w:lang w:val="de-CH"/>
+        </w:rPr>
+        <w:t xml:space="preserve"> Erfahrung und musste so viel neues dazu lernen und anwenden. </w:t>
+      </w:r>
+      <w:r>
+        <w:rPr>
+          <w:lang w:val="de-CH"/>
+        </w:rPr>
+        <w:t xml:space="preserve">Es fängt an mit dem Echo Befehl was noch recht einfach geht aber wird dann recht schnell </w:t>
+      </w:r>
+      <w:r>
+        <w:rPr>
+          <w:lang w:val="de-CH"/>
+        </w:rPr>
+        <w:t>kompliziert,</w:t>
+      </w:r>
+      <w:r>
+        <w:rPr>
+          <w:lang w:val="de-CH"/>
+        </w:rPr>
+        <w:t xml:space="preserve"> wenn es darum geht ein Bild in einen Ordner zu speichern oder Daten von einem Formular in eine Textdatei zu speichern. Aber was am anstrengendsten war ist die Logik dahinter</w:t>
+      </w:r>
+      <w:r>
+        <w:rPr>
+          <w:lang w:val="de-CH"/>
+        </w:rPr>
+        <w:t xml:space="preserve">. Ich konnte mir lange nicht vorstellen, wie und mit welcher Logik ich meine Website aufbauen muss. Gründe dafür sind das ich im </w:t>
       </w:r>
       <w:proofErr w:type="spellStart"/>
       <w:r>
         <w:rPr>
           <w:lang w:val="de-CH"/>
         </w:rPr>
-        <w:t>index.php</w:t>
+        <w:t>Webdev</w:t>
       </w:r>
       <w:proofErr w:type="spellEnd"/>
       <w:r>
         <w:rPr>
           <w:lang w:val="de-CH"/>
         </w:rPr>
-        <w:t xml:space="preserve"> fertig geschrieben. Aber das Problem konnte ich bis jetzt noch nicht lösen. Es bereitet mir etwas Schwierigkeiten.</w:t>
-      </w:r>
-    </w:p>
-    <w:p>
-      <w:pPr>
-        <w:rPr>
-          <w:lang w:val="de-CH"/>
-        </w:rPr>
-      </w:pPr>
-      <w:r>
-        <w:rPr>
-          <w:lang w:val="de-CH"/>
-        </w:rPr>
-        <w:t>Aber dies sollte ich bis spätestens morgen Abend hinbekommen haben.</w:t>
-      </w:r>
-    </w:p>
-    <w:p>
-      <w:pPr>
-        <w:rPr>
-          <w:lang w:val="de-CH"/>
-        </w:rPr>
-      </w:pPr>
-    </w:p>
-    <w:p>
-      <w:pPr>
-        <w:rPr>
-          <w:lang w:val="de-CH"/>
-        </w:rPr>
-      </w:pPr>
-    </w:p>
-    <w:p>
-      <w:pPr>
-        <w:rPr>
-          <w:lang w:val="de-CH"/>
-        </w:rPr>
-      </w:pPr>
-      <w:r>
-        <w:rPr>
-          <w:lang w:val="de-CH"/>
-        </w:rPr>
-        <w:t>12.12.21</w:t>
-      </w:r>
-    </w:p>
-    <w:p>
-      <w:pPr>
-        <w:rPr>
-          <w:lang w:val="de-CH"/>
-        </w:rPr>
-      </w:pPr>
-    </w:p>
-    <w:p>
-      <w:pPr>
-        <w:rPr>
-          <w:lang w:val="de-CH"/>
-        </w:rPr>
-      </w:pPr>
-      <w:r>
-        <w:rPr>
-          <w:lang w:val="de-CH"/>
-        </w:rPr>
-        <w:t xml:space="preserve">Heute ist Tag der Abgabe. Zum Glück funktionieren ganz Fundamentale Dinge </w:t>
-      </w:r>
-      <w:r>
-        <w:rPr>
-          <w:lang w:val="de-CH"/>
-        </w:rPr>
-        <w:t>wie</w:t>
-      </w:r>
-      <w:r>
-        <w:rPr>
-          <w:lang w:val="de-CH"/>
-        </w:rPr>
-        <w:t xml:space="preserve"> das Abspeichern des Textes in eine Text Datei, das Bild wird in einen Separaten Ordner gespeichert. Der Text kann ohne Probleme </w:t>
-      </w:r>
-      <w:r>
-        <w:rPr>
-          <w:lang w:val="de-CH"/>
-        </w:rPr>
-        <w:t xml:space="preserve">auf der Hauptseite dargestellt werden. Was noch nicht funktioniert ist das Bearbeiten </w:t>
-      </w:r>
-      <w:r>
-        <w:rPr>
-          <w:lang w:val="de-CH"/>
-        </w:rPr>
-        <w:t>des</w:t>
-      </w:r>
-      <w:r>
-        <w:rPr>
-          <w:lang w:val="de-CH"/>
-        </w:rPr>
-        <w:t xml:space="preserve"> Text</w:t>
-      </w:r>
-      <w:r>
-        <w:rPr>
-          <w:lang w:val="de-CH"/>
-        </w:rPr>
-        <w:t>es</w:t>
-      </w:r>
-      <w:r>
-        <w:rPr>
-          <w:lang w:val="de-CH"/>
-        </w:rPr>
-        <w:t xml:space="preserve">. </w:t>
+        <w:t xml:space="preserve"> kaum Erfahrung habe. </w:t>
       </w:r>
     </w:p>
     <w:p>
@@ -1595,7 +1802,7 @@
   </w:compat>
   <w:rsids>
     <w:rsidRoot w:val="005B1D25"/>
-    <w:rsid w:val="00053E19"/>
+    <w:rsid w:val="00044F80"/>
     <w:rsid w:val="005B1D25"/>
   </w:rsids>
   <m:mathPr>

--- a/Lernjournal/Lernjournal.docx
+++ b/Lernjournal/Lernjournal.docx
@@ -822,6 +822,12 @@
           <w:lang w:val="de-CH"/>
         </w:rPr>
         <w:t xml:space="preserve"> und Bilder darstellen kann mein Code auch noch nicht.  Ich habe aber das Journal grössten Teils fertig so, dass ich mich bis zur Abgabe ausschliesslich mit dem Codieren beschäftigen kann.</w:t>
+      </w:r>
+      <w:r>
+        <w:rPr>
+          <w:lang w:val="de-CH"/>
+        </w:rPr>
+        <w:t xml:space="preserve"> Eine Abweichung vom Konzept ist das ich </w:t>
       </w:r>
     </w:p>
     <w:p>
@@ -1802,8 +1808,8 @@
   </w:compat>
   <w:rsids>
     <w:rsidRoot w:val="005B1D25"/>
-    <w:rsid w:val="00044F80"/>
     <w:rsid w:val="005B1D25"/>
+    <w:rsid w:val="00FF7730"/>
   </w:rsids>
   <m:mathPr>
     <m:mathFont m:val="Cambria Math"/>

--- a/Lernjournal/Lernjournal.docx
+++ b/Lernjournal/Lernjournal.docx
@@ -829,6 +829,38 @@
         </w:rPr>
         <w:t xml:space="preserve"> Eine Abweichung vom Konzept ist das ich </w:t>
       </w:r>
+      <w:r>
+        <w:rPr>
+          <w:lang w:val="de-CH"/>
+        </w:rPr>
+        <w:t xml:space="preserve">bei </w:t>
+      </w:r>
+      <w:proofErr w:type="spellStart"/>
+      <w:r>
+        <w:rPr>
+          <w:lang w:val="de-CH"/>
+        </w:rPr>
+        <w:t>create.php</w:t>
+      </w:r>
+      <w:proofErr w:type="spellEnd"/>
+      <w:r>
+        <w:rPr>
+          <w:lang w:val="de-CH"/>
+        </w:rPr>
+        <w:t xml:space="preserve"> den Benutzer erst am Ende nach dem Bild frage, da ich für das Bild einen zusätzlichen Form Tag angewendet habe. </w:t>
+      </w:r>
+      <w:r>
+        <w:rPr>
+          <w:lang w:val="de-CH"/>
+        </w:rPr>
+        <w:t>Das Problem bleibt aber weiterhin bestehen, dass das Bild nicht im Bilder Ordner gespeichert wird.</w:t>
+      </w:r>
+      <w:r>
+        <w:rPr>
+          <w:lang w:val="de-CH"/>
+        </w:rPr>
+        <w:t xml:space="preserve"> </w:t>
+      </w:r>
     </w:p>
     <w:p>
       <w:pPr>
@@ -943,6 +975,30 @@
           <w:lang w:val="de-CH"/>
         </w:rPr>
         <w:t xml:space="preserve"> kaum Erfahrung habe. </w:t>
+      </w:r>
+      <w:r>
+        <w:rPr>
+          <w:lang w:val="de-CH"/>
+        </w:rPr>
+        <w:t xml:space="preserve"> Aber </w:t>
+      </w:r>
+      <w:r>
+        <w:rPr>
+          <w:lang w:val="de-CH"/>
+        </w:rPr>
+        <w:t xml:space="preserve">kurz gefasst hat mir die Projektarbeit schon sehr viel Freude </w:t>
+      </w:r>
+      <w:r>
+        <w:rPr>
+          <w:lang w:val="de-CH"/>
+        </w:rPr>
+        <w:t>bereitet,</w:t>
+      </w:r>
+      <w:r>
+        <w:rPr>
+          <w:lang w:val="de-CH"/>
+        </w:rPr>
+        <w:t xml:space="preserve"> auch wenn ich nicht alle Punkte erfülle.</w:t>
       </w:r>
     </w:p>
     <w:p>
@@ -1809,7 +1865,7 @@
   <w:rsids>
     <w:rsidRoot w:val="005B1D25"/>
     <w:rsid w:val="005B1D25"/>
-    <w:rsid w:val="00FF7730"/>
+    <w:rsid w:val="00644E7E"/>
   </w:rsids>
   <m:mathPr>
     <m:mathFont m:val="Cambria Math"/>

--- a/Lernjournal/Lernjournal.docx
+++ b/Lernjournal/Lernjournal.docx
@@ -860,6 +860,12 @@
           <w:lang w:val="de-CH"/>
         </w:rPr>
         <w:t xml:space="preserve"> </w:t>
+      </w:r>
+      <w:r>
+        <w:rPr>
+          <w:lang w:val="de-CH"/>
+        </w:rPr>
+        <w:t>Auch das Löschen und Bearbeiten von den Dateien funktioniert nicht vollständig.</w:t>
       </w:r>
     </w:p>
     <w:p>
@@ -1864,8 +1870,8 @@
   </w:compat>
   <w:rsids>
     <w:rsidRoot w:val="005B1D25"/>
+    <w:rsid w:val="00416958"/>
     <w:rsid w:val="005B1D25"/>
-    <w:rsid w:val="00644E7E"/>
   </w:rsids>
   <m:mathPr>
     <m:mathFont m:val="Cambria Math"/>
